--- a/Pflichtenheft/Arbeitspakete Frontend/Arbeitspakete_Frontend_Tarik.docx
+++ b/Pflichtenheft/Arbeitspakete Frontend/Arbeitspakete_Frontend_Tarik.docx
@@ -150,23 +150,13 @@
                 <w:lang w:eastAsia="de-DE"/>
               </w:rPr>
             </w:pPr>
-            <w:proofErr w:type="spellStart"/>
-            <w:r>
-              <w:rPr>
-                <w:rFonts w:ascii="Calibri" w:eastAsia="Times New Roman" w:hAnsi="Calibri" w:cs="Calibri"/>
-                <w:color w:val="000000"/>
-                <w:lang w:eastAsia="de-DE"/>
-              </w:rPr>
-              <w:t>Estimated</w:t>
-            </w:r>
-            <w:proofErr w:type="spellEnd"/>
-            <w:r>
-              <w:rPr>
-                <w:rFonts w:ascii="Calibri" w:eastAsia="Times New Roman" w:hAnsi="Calibri" w:cs="Calibri"/>
-                <w:color w:val="000000"/>
-                <w:lang w:eastAsia="de-DE"/>
-              </w:rPr>
-              <w:t xml:space="preserve"> Time</w:t>
+            <w:r>
+              <w:rPr>
+                <w:rFonts w:ascii="Calibri" w:eastAsia="Times New Roman" w:hAnsi="Calibri" w:cs="Calibri"/>
+                <w:color w:val="000000"/>
+                <w:lang w:eastAsia="de-DE"/>
+              </w:rPr>
+              <w:t>Estimated Time</w:t>
             </w:r>
           </w:p>
         </w:tc>
@@ -271,7 +261,15 @@
                 <w:color w:val="000000"/>
                 <w:lang w:eastAsia="de-DE"/>
               </w:rPr>
-              <w:t>1h</w:t>
+              <w:t>0.5</w:t>
+            </w:r>
+            <w:r>
+              <w:rPr>
+                <w:rFonts w:ascii="Calibri" w:eastAsia="Times New Roman" w:hAnsi="Calibri" w:cs="Calibri"/>
+                <w:color w:val="000000"/>
+                <w:lang w:eastAsia="de-DE"/>
+              </w:rPr>
+              <w:t>h</w:t>
             </w:r>
           </w:p>
         </w:tc>
@@ -422,7 +420,6 @@
                 <w:lang w:eastAsia="de-DE"/>
               </w:rPr>
             </w:pPr>
-            <w:proofErr w:type="spellStart"/>
             <w:r>
               <w:rPr>
                 <w:rFonts w:ascii="Calibri" w:eastAsia="Times New Roman" w:hAnsi="Calibri" w:cs="Calibri"/>
@@ -431,7 +428,6 @@
               </w:rPr>
               <w:t>Footer</w:t>
             </w:r>
-            <w:proofErr w:type="spellEnd"/>
           </w:p>
         </w:tc>
         <w:tc>
@@ -881,7 +877,7 @@
       </w:tblPr>
       <w:tblGrid>
         <w:gridCol w:w="1048"/>
-        <w:gridCol w:w="5123"/>
+        <w:gridCol w:w="5200"/>
         <w:gridCol w:w="1531"/>
       </w:tblGrid>
       <w:tr>
@@ -919,25 +915,7 @@
                 <w:color w:val="000000"/>
                 <w:lang w:eastAsia="de-DE"/>
               </w:rPr>
-              <w:t xml:space="preserve">index.html </w:t>
-            </w:r>
-            <w:proofErr w:type="spellStart"/>
-            <w:r>
-              <w:rPr>
-                <w:rFonts w:ascii="Calibri" w:eastAsia="Times New Roman" w:hAnsi="Calibri" w:cs="Calibri"/>
-                <w:color w:val="000000"/>
-                <w:lang w:eastAsia="de-DE"/>
-              </w:rPr>
-              <w:t>extends</w:t>
-            </w:r>
-            <w:proofErr w:type="spellEnd"/>
-            <w:r>
-              <w:rPr>
-                <w:rFonts w:ascii="Calibri" w:eastAsia="Times New Roman" w:hAnsi="Calibri" w:cs="Calibri"/>
-                <w:color w:val="000000"/>
-                <w:lang w:eastAsia="de-DE"/>
-              </w:rPr>
-              <w:t xml:space="preserve"> base.html</w:t>
+              <w:t>index.html extends base.html</w:t>
             </w:r>
           </w:p>
         </w:tc>
@@ -1035,23 +1013,13 @@
                 <w:lang w:eastAsia="de-DE"/>
               </w:rPr>
             </w:pPr>
-            <w:proofErr w:type="spellStart"/>
-            <w:r>
-              <w:rPr>
-                <w:rFonts w:ascii="Calibri" w:eastAsia="Times New Roman" w:hAnsi="Calibri" w:cs="Calibri"/>
-                <w:color w:val="000000"/>
-                <w:lang w:eastAsia="de-DE"/>
-              </w:rPr>
-              <w:t>Estimated</w:t>
-            </w:r>
-            <w:proofErr w:type="spellEnd"/>
-            <w:r>
-              <w:rPr>
-                <w:rFonts w:ascii="Calibri" w:eastAsia="Times New Roman" w:hAnsi="Calibri" w:cs="Calibri"/>
-                <w:color w:val="000000"/>
-                <w:lang w:eastAsia="de-DE"/>
-              </w:rPr>
-              <w:t xml:space="preserve"> Time</w:t>
+            <w:r>
+              <w:rPr>
+                <w:rFonts w:ascii="Calibri" w:eastAsia="Times New Roman" w:hAnsi="Calibri" w:cs="Calibri"/>
+                <w:color w:val="000000"/>
+                <w:lang w:eastAsia="de-DE"/>
+              </w:rPr>
+              <w:t>Estimated Time</w:t>
             </w:r>
           </w:p>
         </w:tc>
@@ -1628,18 +1596,8 @@
                 <w:color w:val="000000"/>
                 <w:lang w:eastAsia="de-DE"/>
               </w:rPr>
-              <w:t xml:space="preserve">1h </w:t>
-            </w:r>
-            <w:proofErr w:type="spellStart"/>
-            <w:r>
-              <w:rPr>
-                <w:rFonts w:ascii="Calibri" w:eastAsia="Times New Roman" w:hAnsi="Calibri" w:cs="Calibri"/>
-                <w:color w:val="000000"/>
-                <w:lang w:eastAsia="de-DE"/>
-              </w:rPr>
-              <w:t>each</w:t>
-            </w:r>
-            <w:proofErr w:type="spellEnd"/>
+              <w:t>1h each</w:t>
+            </w:r>
           </w:p>
         </w:tc>
       </w:tr>
@@ -1904,7 +1862,6 @@
                 <w:lang w:eastAsia="de-DE"/>
               </w:rPr>
             </w:pPr>
-            <w:proofErr w:type="spellStart"/>
             <w:r>
               <w:rPr>
                 <w:rFonts w:ascii="Calibri" w:eastAsia="Times New Roman" w:hAnsi="Calibri" w:cs="Calibri"/>
@@ -1919,60 +1876,31 @@
                 <w:color w:val="000000"/>
                 <w:lang w:eastAsia="de-DE"/>
               </w:rPr>
-              <w:t>.click</w:t>
-            </w:r>
-            <w:proofErr w:type="spellEnd"/>
-            <w:r>
-              <w:rPr>
-                <w:rFonts w:ascii="Calibri" w:eastAsia="Times New Roman" w:hAnsi="Calibri" w:cs="Calibri"/>
-                <w:color w:val="000000"/>
-                <w:lang w:eastAsia="de-DE"/>
-              </w:rPr>
-              <w:t>(</w:t>
-            </w:r>
-            <w:r>
-              <w:rPr>
-                <w:rFonts w:ascii="Calibri" w:eastAsia="Times New Roman" w:hAnsi="Calibri" w:cs="Calibri"/>
-                <w:color w:val="000000"/>
-                <w:lang w:eastAsia="de-DE"/>
-              </w:rPr>
-              <w:t>&lt;</w:t>
-            </w:r>
-            <w:proofErr w:type="spellStart"/>
-            <w:r>
-              <w:rPr>
-                <w:rFonts w:ascii="Calibri" w:eastAsia="Times New Roman" w:hAnsi="Calibri" w:cs="Calibri"/>
-                <w:color w:val="000000"/>
-                <w:lang w:eastAsia="de-DE"/>
-              </w:rPr>
-              <w:t>showNewWahlleite</w:t>
-            </w:r>
-            <w:proofErr w:type="spellEnd"/>
-            <w:r>
-              <w:rPr>
-                <w:rFonts w:ascii="Calibri" w:eastAsia="Times New Roman" w:hAnsi="Calibri" w:cs="Calibri"/>
-                <w:color w:val="000000"/>
-                <w:lang w:eastAsia="de-DE"/>
-              </w:rPr>
-              <w:t>&gt;&lt;</w:t>
-            </w:r>
-            <w:proofErr w:type="spellStart"/>
-            <w:r>
-              <w:rPr>
-                <w:rFonts w:ascii="Calibri" w:eastAsia="Times New Roman" w:hAnsi="Calibri" w:cs="Calibri"/>
-                <w:color w:val="000000"/>
-                <w:lang w:eastAsia="de-DE"/>
-              </w:rPr>
-              <w:t>sentToAPI</w:t>
-            </w:r>
-            <w:proofErr w:type="spellEnd"/>
-            <w:r>
-              <w:rPr>
-                <w:rFonts w:ascii="Calibri" w:eastAsia="Times New Roman" w:hAnsi="Calibri" w:cs="Calibri"/>
-                <w:color w:val="000000"/>
-                <w:lang w:eastAsia="de-DE"/>
-              </w:rPr>
-              <w:t>&gt;</w:t>
+              <w:t>.click(</w:t>
+            </w:r>
+            <w:r>
+              <w:rPr>
+                <w:rFonts w:ascii="Calibri" w:eastAsia="Times New Roman" w:hAnsi="Calibri" w:cs="Calibri"/>
+                <w:color w:val="000000"/>
+                <w:lang w:eastAsia="de-DE"/>
+              </w:rPr>
+              <w:t>&lt;showNewWahlleite</w:t>
+            </w:r>
+            <w:r>
+              <w:rPr>
+                <w:rFonts w:ascii="Calibri" w:eastAsia="Times New Roman" w:hAnsi="Calibri" w:cs="Calibri"/>
+                <w:color w:val="000000"/>
+                <w:lang w:eastAsia="de-DE"/>
+              </w:rPr>
+              <w:t>r</w:t>
+            </w:r>
+            <w:r>
+              <w:rPr>
+                <w:rFonts w:ascii="Calibri" w:eastAsia="Times New Roman" w:hAnsi="Calibri" w:cs="Calibri"/>
+                <w:color w:val="000000"/>
+                <w:lang w:eastAsia="de-DE"/>
+              </w:rPr>
+              <w:t>&gt;&lt;sentToAPI&gt;</w:t>
             </w:r>
             <w:r>
               <w:rPr>
@@ -2068,41 +1996,13 @@
                 <w:lang w:eastAsia="de-DE"/>
               </w:rPr>
             </w:pPr>
-            <w:proofErr w:type="spellStart"/>
-            <w:r>
-              <w:rPr>
-                <w:rFonts w:ascii="Calibri" w:eastAsia="Times New Roman" w:hAnsi="Calibri" w:cs="Calibri"/>
-                <w:color w:val="000000"/>
-                <w:lang w:eastAsia="de-DE"/>
-              </w:rPr>
-              <w:t>Bearbeiten.click</w:t>
-            </w:r>
-            <w:proofErr w:type="spellEnd"/>
-            <w:r>
-              <w:rPr>
-                <w:rFonts w:ascii="Calibri" w:eastAsia="Times New Roman" w:hAnsi="Calibri" w:cs="Calibri"/>
-                <w:color w:val="000000"/>
-                <w:lang w:eastAsia="de-DE"/>
-              </w:rPr>
-              <w:t>(&lt;</w:t>
-            </w:r>
-            <w:proofErr w:type="spellStart"/>
-            <w:r>
-              <w:rPr>
-                <w:rFonts w:ascii="Calibri" w:eastAsia="Times New Roman" w:hAnsi="Calibri" w:cs="Calibri"/>
-                <w:color w:val="000000"/>
-                <w:lang w:eastAsia="de-DE"/>
-              </w:rPr>
-              <w:t>showBearbeitung</w:t>
-            </w:r>
-            <w:proofErr w:type="spellEnd"/>
-            <w:r>
-              <w:rPr>
-                <w:rFonts w:ascii="Calibri" w:eastAsia="Times New Roman" w:hAnsi="Calibri" w:cs="Calibri"/>
-                <w:color w:val="000000"/>
-                <w:lang w:eastAsia="de-DE"/>
-              </w:rPr>
-              <w:t>&gt;)</w:t>
+            <w:r>
+              <w:rPr>
+                <w:rFonts w:ascii="Calibri" w:eastAsia="Times New Roman" w:hAnsi="Calibri" w:cs="Calibri"/>
+                <w:color w:val="000000"/>
+                <w:lang w:eastAsia="de-DE"/>
+              </w:rPr>
+              <w:t>Bearbeiten.click(&lt;showBearbeitung&gt;)</w:t>
             </w:r>
           </w:p>
         </w:tc>
@@ -2190,41 +2090,13 @@
                 <w:lang w:eastAsia="de-DE"/>
               </w:rPr>
             </w:pPr>
-            <w:proofErr w:type="spellStart"/>
-            <w:r>
-              <w:rPr>
-                <w:rFonts w:ascii="Calibri" w:eastAsia="Times New Roman" w:hAnsi="Calibri" w:cs="Calibri"/>
-                <w:color w:val="000000"/>
-                <w:lang w:eastAsia="de-DE"/>
-              </w:rPr>
-              <w:t>Aktivieren.click</w:t>
-            </w:r>
-            <w:proofErr w:type="spellEnd"/>
-            <w:r>
-              <w:rPr>
-                <w:rFonts w:ascii="Calibri" w:eastAsia="Times New Roman" w:hAnsi="Calibri" w:cs="Calibri"/>
-                <w:color w:val="000000"/>
-                <w:lang w:eastAsia="de-DE"/>
-              </w:rPr>
-              <w:t>(&lt;</w:t>
-            </w:r>
-            <w:proofErr w:type="spellStart"/>
-            <w:r>
-              <w:rPr>
-                <w:rFonts w:ascii="Calibri" w:eastAsia="Times New Roman" w:hAnsi="Calibri" w:cs="Calibri"/>
-                <w:color w:val="000000"/>
-                <w:lang w:eastAsia="de-DE"/>
-              </w:rPr>
-              <w:t>triggerToAPI</w:t>
-            </w:r>
-            <w:proofErr w:type="spellEnd"/>
-            <w:r>
-              <w:rPr>
-                <w:rFonts w:ascii="Calibri" w:eastAsia="Times New Roman" w:hAnsi="Calibri" w:cs="Calibri"/>
-                <w:color w:val="000000"/>
-                <w:lang w:eastAsia="de-DE"/>
-              </w:rPr>
-              <w:t>&gt;)</w:t>
+            <w:r>
+              <w:rPr>
+                <w:rFonts w:ascii="Calibri" w:eastAsia="Times New Roman" w:hAnsi="Calibri" w:cs="Calibri"/>
+                <w:color w:val="000000"/>
+                <w:lang w:eastAsia="de-DE"/>
+              </w:rPr>
+              <w:t>Aktivieren.click(&lt;triggerToAPI&gt;)</w:t>
             </w:r>
           </w:p>
         </w:tc>
@@ -2256,7 +2128,17 @@
                 <w:color w:val="000000"/>
                 <w:lang w:eastAsia="de-DE"/>
               </w:rPr>
-              <w:t>2h</w:t>
+              <w:t>2</w:t>
+            </w:r>
+            <w:bookmarkStart w:id="0" w:name="_GoBack"/>
+            <w:bookmarkEnd w:id="0"/>
+            <w:r>
+              <w:rPr>
+                <w:rFonts w:ascii="Calibri" w:eastAsia="Times New Roman" w:hAnsi="Calibri" w:cs="Calibri"/>
+                <w:color w:val="000000"/>
+                <w:lang w:eastAsia="de-DE"/>
+              </w:rPr>
+              <w:t>h</w:t>
             </w:r>
           </w:p>
         </w:tc>
@@ -2309,49 +2191,21 @@
                 <w:lang w:eastAsia="de-DE"/>
               </w:rPr>
             </w:pPr>
-            <w:proofErr w:type="spellStart"/>
-            <w:r>
-              <w:rPr>
-                <w:rFonts w:ascii="Calibri" w:eastAsia="Times New Roman" w:hAnsi="Calibri" w:cs="Calibri"/>
-                <w:color w:val="000000"/>
-                <w:lang w:eastAsia="de-DE"/>
-              </w:rPr>
-              <w:t>wahlleiter</w:t>
-            </w:r>
-            <w:proofErr w:type="spellEnd"/>
-            <w:r>
-              <w:rPr>
-                <w:rFonts w:ascii="Calibri" w:eastAsia="Times New Roman" w:hAnsi="Calibri" w:cs="Calibri"/>
-                <w:color w:val="000000"/>
-                <w:lang w:eastAsia="de-DE"/>
-              </w:rPr>
-              <w:t>/login</w:t>
-            </w:r>
-            <w:r>
-              <w:rPr>
-                <w:rFonts w:ascii="Calibri" w:eastAsia="Times New Roman" w:hAnsi="Calibri" w:cs="Calibri"/>
-                <w:color w:val="000000"/>
-                <w:lang w:eastAsia="de-DE"/>
-              </w:rPr>
-              <w:t xml:space="preserve">.html </w:t>
-            </w:r>
-            <w:proofErr w:type="spellStart"/>
-            <w:r>
-              <w:rPr>
-                <w:rFonts w:ascii="Calibri" w:eastAsia="Times New Roman" w:hAnsi="Calibri" w:cs="Calibri"/>
-                <w:color w:val="000000"/>
-                <w:lang w:eastAsia="de-DE"/>
-              </w:rPr>
-              <w:t>extends</w:t>
-            </w:r>
-            <w:proofErr w:type="spellEnd"/>
-            <w:r>
-              <w:rPr>
-                <w:rFonts w:ascii="Calibri" w:eastAsia="Times New Roman" w:hAnsi="Calibri" w:cs="Calibri"/>
-                <w:color w:val="000000"/>
-                <w:lang w:eastAsia="de-DE"/>
-              </w:rPr>
-              <w:t xml:space="preserve"> base.html</w:t>
+            <w:r>
+              <w:rPr>
+                <w:rFonts w:ascii="Calibri" w:eastAsia="Times New Roman" w:hAnsi="Calibri" w:cs="Calibri"/>
+                <w:color w:val="000000"/>
+                <w:lang w:eastAsia="de-DE"/>
+              </w:rPr>
+              <w:t>wahlleiter/login</w:t>
+            </w:r>
+            <w:r>
+              <w:rPr>
+                <w:rFonts w:ascii="Calibri" w:eastAsia="Times New Roman" w:hAnsi="Calibri" w:cs="Calibri"/>
+                <w:color w:val="000000"/>
+                <w:lang w:eastAsia="de-DE"/>
+              </w:rPr>
+              <w:t>.html extends base.html</w:t>
             </w:r>
           </w:p>
         </w:tc>
@@ -2449,23 +2303,13 @@
                 <w:lang w:eastAsia="de-DE"/>
               </w:rPr>
             </w:pPr>
-            <w:proofErr w:type="spellStart"/>
-            <w:r>
-              <w:rPr>
-                <w:rFonts w:ascii="Calibri" w:eastAsia="Times New Roman" w:hAnsi="Calibri" w:cs="Calibri"/>
-                <w:color w:val="000000"/>
-                <w:lang w:eastAsia="de-DE"/>
-              </w:rPr>
-              <w:t>Estimated</w:t>
-            </w:r>
-            <w:proofErr w:type="spellEnd"/>
-            <w:r>
-              <w:rPr>
-                <w:rFonts w:ascii="Calibri" w:eastAsia="Times New Roman" w:hAnsi="Calibri" w:cs="Calibri"/>
-                <w:color w:val="000000"/>
-                <w:lang w:eastAsia="de-DE"/>
-              </w:rPr>
-              <w:t xml:space="preserve"> Time</w:t>
+            <w:r>
+              <w:rPr>
+                <w:rFonts w:ascii="Calibri" w:eastAsia="Times New Roman" w:hAnsi="Calibri" w:cs="Calibri"/>
+                <w:color w:val="000000"/>
+                <w:lang w:eastAsia="de-DE"/>
+              </w:rPr>
+              <w:t>Estimated Time</w:t>
             </w:r>
           </w:p>
         </w:tc>
@@ -2531,23 +2375,13 @@
                 <w:lang w:eastAsia="de-DE"/>
               </w:rPr>
             </w:pPr>
-            <w:proofErr w:type="spellStart"/>
-            <w:r>
-              <w:rPr>
-                <w:rFonts w:ascii="Calibri" w:eastAsia="Times New Roman" w:hAnsi="Calibri" w:cs="Calibri"/>
-                <w:color w:val="000000"/>
-                <w:lang w:eastAsia="de-DE"/>
-              </w:rPr>
-              <w:t>Introduction</w:t>
-            </w:r>
-            <w:proofErr w:type="spellEnd"/>
-            <w:r>
-              <w:rPr>
-                <w:rFonts w:ascii="Calibri" w:eastAsia="Times New Roman" w:hAnsi="Calibri" w:cs="Calibri"/>
-                <w:color w:val="000000"/>
-                <w:lang w:eastAsia="de-DE"/>
-              </w:rPr>
-              <w:t xml:space="preserve"> Text</w:t>
+            <w:r>
+              <w:rPr>
+                <w:rFonts w:ascii="Calibri" w:eastAsia="Times New Roman" w:hAnsi="Calibri" w:cs="Calibri"/>
+                <w:color w:val="000000"/>
+                <w:lang w:eastAsia="de-DE"/>
+              </w:rPr>
+              <w:t>Introduction Text</w:t>
             </w:r>
           </w:p>
         </w:tc>
@@ -3130,67 +2964,21 @@
                 <w:lang w:eastAsia="de-DE"/>
               </w:rPr>
             </w:pPr>
-            <w:proofErr w:type="spellStart"/>
-            <w:r>
-              <w:rPr>
-                <w:rFonts w:ascii="Calibri" w:eastAsia="Times New Roman" w:hAnsi="Calibri" w:cs="Calibri"/>
-                <w:color w:val="000000"/>
-                <w:lang w:eastAsia="de-DE"/>
-              </w:rPr>
-              <w:t>Button.click</w:t>
-            </w:r>
-            <w:proofErr w:type="spellEnd"/>
-            <w:r>
-              <w:rPr>
-                <w:rFonts w:ascii="Calibri" w:eastAsia="Times New Roman" w:hAnsi="Calibri" w:cs="Calibri"/>
-                <w:color w:val="000000"/>
-                <w:lang w:eastAsia="de-DE"/>
-              </w:rPr>
-              <w:t>(&lt;</w:t>
-            </w:r>
-            <w:proofErr w:type="spellStart"/>
-            <w:r>
-              <w:rPr>
-                <w:rFonts w:ascii="Calibri" w:eastAsia="Times New Roman" w:hAnsi="Calibri" w:cs="Calibri"/>
-                <w:color w:val="000000"/>
-                <w:lang w:eastAsia="de-DE"/>
-              </w:rPr>
-              <w:t>getInputValues</w:t>
-            </w:r>
-            <w:proofErr w:type="spellEnd"/>
-            <w:r>
-              <w:rPr>
-                <w:rFonts w:ascii="Calibri" w:eastAsia="Times New Roman" w:hAnsi="Calibri" w:cs="Calibri"/>
-                <w:color w:val="000000"/>
-                <w:lang w:eastAsia="de-DE"/>
-              </w:rPr>
-              <w:t>&gt;</w:t>
-            </w:r>
-            <w:r>
-              <w:rPr>
-                <w:rFonts w:ascii="Calibri" w:eastAsia="Times New Roman" w:hAnsi="Calibri" w:cs="Calibri"/>
-                <w:color w:val="000000"/>
-                <w:lang w:eastAsia="de-DE"/>
-              </w:rPr>
-              <w:t>&lt;</w:t>
-            </w:r>
-            <w:proofErr w:type="spellStart"/>
-            <w:r>
-              <w:rPr>
-                <w:rFonts w:ascii="Calibri" w:eastAsia="Times New Roman" w:hAnsi="Calibri" w:cs="Calibri"/>
-                <w:color w:val="000000"/>
-                <w:lang w:eastAsia="de-DE"/>
-              </w:rPr>
-              <w:t>sentToAPI</w:t>
-            </w:r>
-            <w:proofErr w:type="spellEnd"/>
-            <w:r>
-              <w:rPr>
-                <w:rFonts w:ascii="Calibri" w:eastAsia="Times New Roman" w:hAnsi="Calibri" w:cs="Calibri"/>
-                <w:color w:val="000000"/>
-                <w:lang w:eastAsia="de-DE"/>
-              </w:rPr>
-              <w:t>&gt;</w:t>
+            <w:r>
+              <w:rPr>
+                <w:rFonts w:ascii="Calibri" w:eastAsia="Times New Roman" w:hAnsi="Calibri" w:cs="Calibri"/>
+                <w:color w:val="000000"/>
+                <w:lang w:eastAsia="de-DE"/>
+              </w:rPr>
+              <w:t>Button.click(&lt;getInputValues&gt;</w:t>
+            </w:r>
+            <w:r>
+              <w:rPr>
+                <w:rFonts w:ascii="Calibri" w:eastAsia="Times New Roman" w:hAnsi="Calibri" w:cs="Calibri"/>
+                <w:color w:val="000000"/>
+                <w:lang w:eastAsia="de-DE"/>
+              </w:rPr>
+              <w:t>&lt;sentToAPI&gt;</w:t>
             </w:r>
             <w:r>
               <w:rPr>
@@ -3312,49 +3100,21 @@
                 <w:lang w:eastAsia="de-DE"/>
               </w:rPr>
             </w:pPr>
-            <w:proofErr w:type="spellStart"/>
-            <w:r>
-              <w:rPr>
-                <w:rFonts w:ascii="Calibri" w:eastAsia="Times New Roman" w:hAnsi="Calibri" w:cs="Calibri"/>
-                <w:color w:val="000000"/>
-                <w:lang w:eastAsia="de-DE"/>
-              </w:rPr>
-              <w:t>user</w:t>
-            </w:r>
-            <w:proofErr w:type="spellEnd"/>
-            <w:r>
-              <w:rPr>
-                <w:rFonts w:ascii="Calibri" w:eastAsia="Times New Roman" w:hAnsi="Calibri" w:cs="Calibri"/>
-                <w:color w:val="000000"/>
-                <w:lang w:eastAsia="de-DE"/>
-              </w:rPr>
-              <w:t>/login</w:t>
-            </w:r>
-            <w:r>
-              <w:rPr>
-                <w:rFonts w:ascii="Calibri" w:eastAsia="Times New Roman" w:hAnsi="Calibri" w:cs="Calibri"/>
-                <w:color w:val="000000"/>
-                <w:lang w:eastAsia="de-DE"/>
-              </w:rPr>
-              <w:t xml:space="preserve">.html </w:t>
-            </w:r>
-            <w:proofErr w:type="spellStart"/>
-            <w:r>
-              <w:rPr>
-                <w:rFonts w:ascii="Calibri" w:eastAsia="Times New Roman" w:hAnsi="Calibri" w:cs="Calibri"/>
-                <w:color w:val="000000"/>
-                <w:lang w:eastAsia="de-DE"/>
-              </w:rPr>
-              <w:t>extends</w:t>
-            </w:r>
-            <w:proofErr w:type="spellEnd"/>
-            <w:r>
-              <w:rPr>
-                <w:rFonts w:ascii="Calibri" w:eastAsia="Times New Roman" w:hAnsi="Calibri" w:cs="Calibri"/>
-                <w:color w:val="000000"/>
-                <w:lang w:eastAsia="de-DE"/>
-              </w:rPr>
-              <w:t xml:space="preserve"> base.html</w:t>
+            <w:r>
+              <w:rPr>
+                <w:rFonts w:ascii="Calibri" w:eastAsia="Times New Roman" w:hAnsi="Calibri" w:cs="Calibri"/>
+                <w:color w:val="000000"/>
+                <w:lang w:eastAsia="de-DE"/>
+              </w:rPr>
+              <w:t>user/login</w:t>
+            </w:r>
+            <w:r>
+              <w:rPr>
+                <w:rFonts w:ascii="Calibri" w:eastAsia="Times New Roman" w:hAnsi="Calibri" w:cs="Calibri"/>
+                <w:color w:val="000000"/>
+                <w:lang w:eastAsia="de-DE"/>
+              </w:rPr>
+              <w:t>.html extends base.html</w:t>
             </w:r>
           </w:p>
         </w:tc>
@@ -3452,23 +3212,13 @@
                 <w:lang w:eastAsia="de-DE"/>
               </w:rPr>
             </w:pPr>
-            <w:proofErr w:type="spellStart"/>
-            <w:r>
-              <w:rPr>
-                <w:rFonts w:ascii="Calibri" w:eastAsia="Times New Roman" w:hAnsi="Calibri" w:cs="Calibri"/>
-                <w:color w:val="000000"/>
-                <w:lang w:eastAsia="de-DE"/>
-              </w:rPr>
-              <w:t>Estimated</w:t>
-            </w:r>
-            <w:proofErr w:type="spellEnd"/>
-            <w:r>
-              <w:rPr>
-                <w:rFonts w:ascii="Calibri" w:eastAsia="Times New Roman" w:hAnsi="Calibri" w:cs="Calibri"/>
-                <w:color w:val="000000"/>
-                <w:lang w:eastAsia="de-DE"/>
-              </w:rPr>
-              <w:t xml:space="preserve"> Time</w:t>
+            <w:r>
+              <w:rPr>
+                <w:rFonts w:ascii="Calibri" w:eastAsia="Times New Roman" w:hAnsi="Calibri" w:cs="Calibri"/>
+                <w:color w:val="000000"/>
+                <w:lang w:eastAsia="de-DE"/>
+              </w:rPr>
+              <w:t>Estimated Time</w:t>
             </w:r>
           </w:p>
         </w:tc>
@@ -3533,42 +3283,22 @@
                 <w:lang w:eastAsia="de-DE"/>
               </w:rPr>
             </w:pPr>
-            <w:proofErr w:type="spellStart"/>
-            <w:r>
-              <w:rPr>
-                <w:rFonts w:ascii="Calibri" w:eastAsia="Times New Roman" w:hAnsi="Calibri" w:cs="Calibri"/>
-                <w:color w:val="000000"/>
-                <w:lang w:eastAsia="de-DE"/>
-              </w:rPr>
-              <w:t>Introduction</w:t>
-            </w:r>
-            <w:proofErr w:type="spellEnd"/>
-            <w:r>
-              <w:rPr>
-                <w:rFonts w:ascii="Calibri" w:eastAsia="Times New Roman" w:hAnsi="Calibri" w:cs="Calibri"/>
-                <w:color w:val="000000"/>
-                <w:lang w:eastAsia="de-DE"/>
-              </w:rPr>
-              <w:t xml:space="preserve"> Text</w:t>
-            </w:r>
-            <w:r>
-              <w:rPr>
-                <w:rFonts w:ascii="Calibri" w:eastAsia="Times New Roman" w:hAnsi="Calibri" w:cs="Calibri"/>
-                <w:color w:val="000000"/>
-                <w:lang w:eastAsia="de-DE"/>
-              </w:rPr>
-              <w:t xml:space="preserve"> and </w:t>
-            </w:r>
-            <w:proofErr w:type="spellStart"/>
-            <w:r>
-              <w:rPr>
-                <w:rFonts w:ascii="Calibri" w:eastAsia="Times New Roman" w:hAnsi="Calibri" w:cs="Calibri"/>
-                <w:color w:val="000000"/>
-                <w:lang w:eastAsia="de-DE"/>
-              </w:rPr>
-              <w:t>Img</w:t>
-            </w:r>
-            <w:proofErr w:type="spellEnd"/>
+            <w:r>
+              <w:rPr>
+                <w:rFonts w:ascii="Calibri" w:eastAsia="Times New Roman" w:hAnsi="Calibri" w:cs="Calibri"/>
+                <w:color w:val="000000"/>
+                <w:lang w:eastAsia="de-DE"/>
+              </w:rPr>
+              <w:t>Introduction Text</w:t>
+            </w:r>
+            <w:r>
+              <w:rPr>
+                <w:rFonts w:ascii="Calibri" w:eastAsia="Times New Roman" w:hAnsi="Calibri" w:cs="Calibri"/>
+                <w:color w:val="000000"/>
+                <w:lang w:eastAsia="de-DE"/>
+              </w:rPr>
+              <w:t xml:space="preserve"> and Img</w:t>
+            </w:r>
           </w:p>
         </w:tc>
         <w:tc>
@@ -3659,36 +3389,8 @@
                 <w:color w:val="000000"/>
                 <w:lang w:eastAsia="de-DE"/>
               </w:rPr>
-              <w:t>„</w:t>
-            </w:r>
-            <w:proofErr w:type="spellStart"/>
-            <w:r>
-              <w:rPr>
-                <w:rFonts w:ascii="Calibri" w:eastAsia="Times New Roman" w:hAnsi="Calibri" w:cs="Calibri"/>
-                <w:color w:val="000000"/>
-                <w:lang w:eastAsia="de-DE"/>
-              </w:rPr>
-              <w:t>MessageBox</w:t>
-            </w:r>
-            <w:proofErr w:type="spellEnd"/>
-            <w:r>
-              <w:rPr>
-                <w:rFonts w:ascii="Calibri" w:eastAsia="Times New Roman" w:hAnsi="Calibri" w:cs="Calibri"/>
-                <w:color w:val="000000"/>
-                <w:lang w:eastAsia="de-DE"/>
-              </w:rPr>
-              <w:t xml:space="preserve">“ </w:t>
-            </w:r>
-            <w:proofErr w:type="spellStart"/>
-            <w:r>
-              <w:rPr>
-                <w:rFonts w:ascii="Calibri" w:eastAsia="Times New Roman" w:hAnsi="Calibri" w:cs="Calibri"/>
-                <w:color w:val="000000"/>
-                <w:lang w:eastAsia="de-DE"/>
-              </w:rPr>
-              <w:t>Welcomer</w:t>
-            </w:r>
-            <w:proofErr w:type="spellEnd"/>
+              <w:t>„MessageBox“ Welcomer</w:t>
+            </w:r>
           </w:p>
         </w:tc>
         <w:tc>
@@ -3780,23 +3482,13 @@
               </w:rPr>
               <w:t xml:space="preserve">Form Group </w:t>
             </w:r>
-            <w:proofErr w:type="spellStart"/>
-            <w:r>
-              <w:rPr>
-                <w:rFonts w:ascii="Calibri" w:eastAsia="Times New Roman" w:hAnsi="Calibri" w:cs="Calibri"/>
-                <w:color w:val="000000"/>
-                <w:lang w:eastAsia="de-DE"/>
-              </w:rPr>
-              <w:t>safe</w:t>
-            </w:r>
-            <w:proofErr w:type="spellEnd"/>
-            <w:r>
-              <w:rPr>
-                <w:rFonts w:ascii="Calibri" w:eastAsia="Times New Roman" w:hAnsi="Calibri" w:cs="Calibri"/>
-                <w:color w:val="000000"/>
-                <w:lang w:eastAsia="de-DE"/>
-              </w:rPr>
-              <w:t xml:space="preserve"> Connection</w:t>
+            <w:r>
+              <w:rPr>
+                <w:rFonts w:ascii="Calibri" w:eastAsia="Times New Roman" w:hAnsi="Calibri" w:cs="Calibri"/>
+                <w:color w:val="000000"/>
+                <w:lang w:eastAsia="de-DE"/>
+              </w:rPr>
+              <w:t>safe Connection</w:t>
             </w:r>
           </w:p>
         </w:tc>
@@ -3992,18 +3684,8 @@
                 <w:color w:val="000000"/>
                 <w:lang w:eastAsia="de-DE"/>
               </w:rPr>
-              <w:t xml:space="preserve">Form Group </w:t>
-            </w:r>
-            <w:proofErr w:type="spellStart"/>
-            <w:r>
-              <w:rPr>
-                <w:rFonts w:ascii="Calibri" w:eastAsia="Times New Roman" w:hAnsi="Calibri" w:cs="Calibri"/>
-                <w:color w:val="000000"/>
-                <w:lang w:eastAsia="de-DE"/>
-              </w:rPr>
-              <w:t>Authentificated</w:t>
-            </w:r>
-            <w:proofErr w:type="spellEnd"/>
+              <w:t>Form Group Authentificated</w:t>
+            </w:r>
           </w:p>
         </w:tc>
         <w:tc>
@@ -4299,77 +3981,13 @@
                 <w:lang w:eastAsia="de-DE"/>
               </w:rPr>
             </w:pPr>
-            <w:proofErr w:type="spellStart"/>
-            <w:r>
-              <w:rPr>
-                <w:rFonts w:ascii="Calibri" w:eastAsia="Times New Roman" w:hAnsi="Calibri" w:cs="Calibri"/>
-                <w:color w:val="000000"/>
-                <w:lang w:eastAsia="de-DE"/>
-              </w:rPr>
-              <w:t>Checkbox.checked</w:t>
-            </w:r>
-            <w:proofErr w:type="spellEnd"/>
-            <w:r>
-              <w:rPr>
-                <w:rFonts w:ascii="Calibri" w:eastAsia="Times New Roman" w:hAnsi="Calibri" w:cs="Calibri"/>
-                <w:color w:val="000000"/>
-                <w:lang w:eastAsia="de-DE"/>
-              </w:rPr>
-              <w:t xml:space="preserve">&lt; </w:t>
-            </w:r>
-            <w:proofErr w:type="spellStart"/>
-            <w:r>
-              <w:rPr>
-                <w:rFonts w:ascii="Calibri" w:eastAsia="Times New Roman" w:hAnsi="Calibri" w:cs="Calibri"/>
-                <w:color w:val="000000"/>
-                <w:lang w:eastAsia="de-DE"/>
-              </w:rPr>
-              <w:t>if</w:t>
-            </w:r>
-            <w:proofErr w:type="spellEnd"/>
-            <w:r>
-              <w:rPr>
-                <w:rFonts w:ascii="Calibri" w:eastAsia="Times New Roman" w:hAnsi="Calibri" w:cs="Calibri"/>
-                <w:color w:val="000000"/>
-                <w:lang w:eastAsia="de-DE"/>
-              </w:rPr>
-              <w:t xml:space="preserve"> </w:t>
-            </w:r>
-            <w:proofErr w:type="spellStart"/>
-            <w:r>
-              <w:rPr>
-                <w:rFonts w:ascii="Calibri" w:eastAsia="Times New Roman" w:hAnsi="Calibri" w:cs="Calibri"/>
-                <w:color w:val="000000"/>
-                <w:lang w:eastAsia="de-DE"/>
-              </w:rPr>
-              <w:t>safely</w:t>
-            </w:r>
-            <w:proofErr w:type="spellEnd"/>
-            <w:r>
-              <w:rPr>
-                <w:rFonts w:ascii="Calibri" w:eastAsia="Times New Roman" w:hAnsi="Calibri" w:cs="Calibri"/>
-                <w:color w:val="000000"/>
-                <w:lang w:eastAsia="de-DE"/>
-              </w:rPr>
-              <w:t xml:space="preserve"> </w:t>
-            </w:r>
-            <w:proofErr w:type="spellStart"/>
-            <w:r>
-              <w:rPr>
-                <w:rFonts w:ascii="Calibri" w:eastAsia="Times New Roman" w:hAnsi="Calibri" w:cs="Calibri"/>
-                <w:color w:val="000000"/>
-                <w:lang w:eastAsia="de-DE"/>
-              </w:rPr>
-              <w:t>connected</w:t>
-            </w:r>
-            <w:proofErr w:type="spellEnd"/>
-            <w:r>
-              <w:rPr>
-                <w:rFonts w:ascii="Calibri" w:eastAsia="Times New Roman" w:hAnsi="Calibri" w:cs="Calibri"/>
-                <w:color w:val="000000"/>
-                <w:lang w:eastAsia="de-DE"/>
-              </w:rPr>
-              <w:t>&gt;</w:t>
+            <w:r>
+              <w:rPr>
+                <w:rFonts w:ascii="Calibri" w:eastAsia="Times New Roman" w:hAnsi="Calibri" w:cs="Calibri"/>
+                <w:color w:val="000000"/>
+                <w:lang w:eastAsia="de-DE"/>
+              </w:rPr>
+              <w:t>Checkbox.checked&lt; if safely connected&gt;</w:t>
             </w:r>
           </w:p>
         </w:tc>
@@ -4463,59 +4081,13 @@
                 <w:lang w:eastAsia="de-DE"/>
               </w:rPr>
             </w:pPr>
-            <w:proofErr w:type="spellStart"/>
-            <w:r>
-              <w:rPr>
-                <w:rFonts w:ascii="Calibri" w:eastAsia="Times New Roman" w:hAnsi="Calibri" w:cs="Calibri"/>
-                <w:color w:val="000000"/>
-                <w:lang w:eastAsia="de-DE"/>
-              </w:rPr>
-              <w:t>Checkbox.checked</w:t>
-            </w:r>
-            <w:proofErr w:type="spellEnd"/>
-            <w:r>
-              <w:rPr>
-                <w:rFonts w:ascii="Calibri" w:eastAsia="Times New Roman" w:hAnsi="Calibri" w:cs="Calibri"/>
-                <w:color w:val="000000"/>
-                <w:lang w:eastAsia="de-DE"/>
-              </w:rPr>
-              <w:t xml:space="preserve"> &lt;</w:t>
-            </w:r>
-            <w:proofErr w:type="spellStart"/>
-            <w:r>
-              <w:rPr>
-                <w:rFonts w:ascii="Calibri" w:eastAsia="Times New Roman" w:hAnsi="Calibri" w:cs="Calibri"/>
-                <w:color w:val="000000"/>
-                <w:lang w:eastAsia="de-DE"/>
-              </w:rPr>
-              <w:t>if</w:t>
-            </w:r>
-            <w:proofErr w:type="spellEnd"/>
-            <w:r>
-              <w:rPr>
-                <w:rFonts w:ascii="Calibri" w:eastAsia="Times New Roman" w:hAnsi="Calibri" w:cs="Calibri"/>
-                <w:color w:val="000000"/>
-                <w:lang w:eastAsia="de-DE"/>
-              </w:rPr>
-              <w:t xml:space="preserve"> Fingerprint </w:t>
-            </w:r>
-            <w:proofErr w:type="spellStart"/>
-            <w:r>
-              <w:rPr>
-                <w:rFonts w:ascii="Calibri" w:eastAsia="Times New Roman" w:hAnsi="Calibri" w:cs="Calibri"/>
-                <w:color w:val="000000"/>
-                <w:lang w:eastAsia="de-DE"/>
-              </w:rPr>
-              <w:t>connected</w:t>
-            </w:r>
-            <w:proofErr w:type="spellEnd"/>
-            <w:r>
-              <w:rPr>
-                <w:rFonts w:ascii="Calibri" w:eastAsia="Times New Roman" w:hAnsi="Calibri" w:cs="Calibri"/>
-                <w:color w:val="000000"/>
-                <w:lang w:eastAsia="de-DE"/>
-              </w:rPr>
-              <w:t>&gt;</w:t>
+            <w:r>
+              <w:rPr>
+                <w:rFonts w:ascii="Calibri" w:eastAsia="Times New Roman" w:hAnsi="Calibri" w:cs="Calibri"/>
+                <w:color w:val="000000"/>
+                <w:lang w:eastAsia="de-DE"/>
+              </w:rPr>
+              <w:t>Checkbox.checked &lt;if Fingerprint connected&gt;</w:t>
             </w:r>
           </w:p>
         </w:tc>
@@ -4601,59 +4173,13 @@
                 <w:lang w:eastAsia="de-DE"/>
               </w:rPr>
             </w:pPr>
-            <w:proofErr w:type="spellStart"/>
-            <w:r>
-              <w:rPr>
-                <w:rFonts w:ascii="Calibri" w:eastAsia="Times New Roman" w:hAnsi="Calibri" w:cs="Calibri"/>
-                <w:color w:val="000000"/>
-                <w:lang w:eastAsia="de-DE"/>
-              </w:rPr>
-              <w:t>Checkbox.checked</w:t>
-            </w:r>
-            <w:proofErr w:type="spellEnd"/>
-            <w:r>
-              <w:rPr>
-                <w:rFonts w:ascii="Calibri" w:eastAsia="Times New Roman" w:hAnsi="Calibri" w:cs="Calibri"/>
-                <w:color w:val="000000"/>
-                <w:lang w:eastAsia="de-DE"/>
-              </w:rPr>
-              <w:t xml:space="preserve"> &lt;</w:t>
-            </w:r>
-            <w:proofErr w:type="spellStart"/>
-            <w:r>
-              <w:rPr>
-                <w:rFonts w:ascii="Calibri" w:eastAsia="Times New Roman" w:hAnsi="Calibri" w:cs="Calibri"/>
-                <w:color w:val="000000"/>
-                <w:lang w:eastAsia="de-DE"/>
-              </w:rPr>
-              <w:t>if</w:t>
-            </w:r>
-            <w:proofErr w:type="spellEnd"/>
-            <w:r>
-              <w:rPr>
-                <w:rFonts w:ascii="Calibri" w:eastAsia="Times New Roman" w:hAnsi="Calibri" w:cs="Calibri"/>
-                <w:color w:val="000000"/>
-                <w:lang w:eastAsia="de-DE"/>
-              </w:rPr>
-              <w:t xml:space="preserve"> </w:t>
-            </w:r>
-            <w:proofErr w:type="spellStart"/>
-            <w:r>
-              <w:rPr>
-                <w:rFonts w:ascii="Calibri" w:eastAsia="Times New Roman" w:hAnsi="Calibri" w:cs="Calibri"/>
-                <w:color w:val="000000"/>
-                <w:lang w:eastAsia="de-DE"/>
-              </w:rPr>
-              <w:t>authentificated</w:t>
-            </w:r>
-            <w:proofErr w:type="spellEnd"/>
-            <w:r>
-              <w:rPr>
-                <w:rFonts w:ascii="Calibri" w:eastAsia="Times New Roman" w:hAnsi="Calibri" w:cs="Calibri"/>
-                <w:color w:val="000000"/>
-                <w:lang w:eastAsia="de-DE"/>
-              </w:rPr>
-              <w:t>&gt;</w:t>
+            <w:r>
+              <w:rPr>
+                <w:rFonts w:ascii="Calibri" w:eastAsia="Times New Roman" w:hAnsi="Calibri" w:cs="Calibri"/>
+                <w:color w:val="000000"/>
+                <w:lang w:eastAsia="de-DE"/>
+              </w:rPr>
+              <w:t>Checkbox.checked &lt;if authentificated&gt;</w:t>
             </w:r>
           </w:p>
         </w:tc>
@@ -4739,70 +4265,14 @@
                 <w:lang w:eastAsia="de-DE"/>
               </w:rPr>
             </w:pPr>
-            <w:proofErr w:type="spellStart"/>
-            <w:r>
-              <w:rPr>
-                <w:rFonts w:ascii="Calibri" w:eastAsia="Times New Roman" w:hAnsi="Calibri" w:cs="Calibri"/>
-                <w:color w:val="000000"/>
-                <w:lang w:eastAsia="de-DE"/>
-              </w:rPr>
-              <w:t>Success</w:t>
-            </w:r>
-            <w:proofErr w:type="spellEnd"/>
-            <w:r>
-              <w:rPr>
-                <w:rFonts w:ascii="Calibri" w:eastAsia="Times New Roman" w:hAnsi="Calibri" w:cs="Calibri"/>
-                <w:color w:val="000000"/>
-                <w:lang w:eastAsia="de-DE"/>
-              </w:rPr>
-              <w:t xml:space="preserve">/Fail </w:t>
-            </w:r>
-            <w:proofErr w:type="spellStart"/>
-            <w:r>
-              <w:rPr>
-                <w:rFonts w:ascii="Calibri" w:eastAsia="Times New Roman" w:hAnsi="Calibri" w:cs="Calibri"/>
-                <w:color w:val="000000"/>
-                <w:lang w:eastAsia="de-DE"/>
-              </w:rPr>
-              <w:t>logged</w:t>
-            </w:r>
-            <w:proofErr w:type="spellEnd"/>
-            <w:r>
-              <w:rPr>
-                <w:rFonts w:ascii="Calibri" w:eastAsia="Times New Roman" w:hAnsi="Calibri" w:cs="Calibri"/>
-                <w:color w:val="000000"/>
-                <w:lang w:eastAsia="de-DE"/>
-              </w:rPr>
-              <w:t xml:space="preserve"> in </w:t>
-            </w:r>
-            <w:proofErr w:type="spellStart"/>
-            <w:r>
-              <w:rPr>
-                <w:rFonts w:ascii="Calibri" w:eastAsia="Times New Roman" w:hAnsi="Calibri" w:cs="Calibri"/>
-                <w:color w:val="000000"/>
-                <w:lang w:eastAsia="de-DE"/>
-              </w:rPr>
-              <w:t>show</w:t>
-            </w:r>
-            <w:proofErr w:type="spellEnd"/>
-            <w:r>
-              <w:rPr>
-                <w:rFonts w:ascii="Calibri" w:eastAsia="Times New Roman" w:hAnsi="Calibri" w:cs="Calibri"/>
-                <w:color w:val="000000"/>
-                <w:lang w:eastAsia="de-DE"/>
-              </w:rPr>
-              <w:t xml:space="preserve"> on </w:t>
-            </w:r>
-            <w:proofErr w:type="spellStart"/>
-            <w:r>
-              <w:rPr>
-                <w:rFonts w:ascii="Calibri" w:eastAsia="Times New Roman" w:hAnsi="Calibri" w:cs="Calibri"/>
-                <w:color w:val="000000"/>
-                <w:lang w:eastAsia="de-DE"/>
-              </w:rPr>
-              <w:t>html</w:t>
-            </w:r>
-            <w:proofErr w:type="spellEnd"/>
+            <w:r>
+              <w:rPr>
+                <w:rFonts w:ascii="Calibri" w:eastAsia="Times New Roman" w:hAnsi="Calibri" w:cs="Calibri"/>
+                <w:color w:val="000000"/>
+                <w:lang w:eastAsia="de-DE"/>
+              </w:rPr>
+              <w:t>Success/Fail logged in show on html</w:t>
+            </w:r>
           </w:p>
         </w:tc>
         <w:tc>
@@ -4895,57 +4365,21 @@
                 <w:lang w:eastAsia="de-DE"/>
               </w:rPr>
             </w:pPr>
-            <w:proofErr w:type="spellStart"/>
-            <w:r>
-              <w:rPr>
-                <w:rFonts w:ascii="Calibri" w:eastAsia="Times New Roman" w:hAnsi="Calibri" w:cs="Calibri"/>
-                <w:color w:val="000000"/>
-                <w:lang w:eastAsia="de-DE"/>
-              </w:rPr>
-              <w:t>user</w:t>
-            </w:r>
-            <w:proofErr w:type="spellEnd"/>
-            <w:r>
-              <w:rPr>
-                <w:rFonts w:ascii="Calibri" w:eastAsia="Times New Roman" w:hAnsi="Calibri" w:cs="Calibri"/>
-                <w:color w:val="000000"/>
-                <w:lang w:eastAsia="de-DE"/>
-              </w:rPr>
-              <w:t>/</w:t>
-            </w:r>
-            <w:r>
-              <w:rPr>
-                <w:rFonts w:ascii="Calibri" w:eastAsia="Times New Roman" w:hAnsi="Calibri" w:cs="Calibri"/>
-                <w:color w:val="000000"/>
-                <w:lang w:eastAsia="de-DE"/>
-              </w:rPr>
-              <w:t>index</w:t>
-            </w:r>
-            <w:r>
-              <w:rPr>
-                <w:rFonts w:ascii="Calibri" w:eastAsia="Times New Roman" w:hAnsi="Calibri" w:cs="Calibri"/>
-                <w:color w:val="000000"/>
-                <w:lang w:eastAsia="de-DE"/>
-              </w:rPr>
-              <w:t xml:space="preserve">.html </w:t>
-            </w:r>
-            <w:proofErr w:type="spellStart"/>
-            <w:r>
-              <w:rPr>
-                <w:rFonts w:ascii="Calibri" w:eastAsia="Times New Roman" w:hAnsi="Calibri" w:cs="Calibri"/>
-                <w:color w:val="000000"/>
-                <w:lang w:eastAsia="de-DE"/>
-              </w:rPr>
-              <w:t>extends</w:t>
-            </w:r>
-            <w:proofErr w:type="spellEnd"/>
-            <w:r>
-              <w:rPr>
-                <w:rFonts w:ascii="Calibri" w:eastAsia="Times New Roman" w:hAnsi="Calibri" w:cs="Calibri"/>
-                <w:color w:val="000000"/>
-                <w:lang w:eastAsia="de-DE"/>
-              </w:rPr>
-              <w:t xml:space="preserve"> base.html</w:t>
+            <w:r>
+              <w:rPr>
+                <w:rFonts w:ascii="Calibri" w:eastAsia="Times New Roman" w:hAnsi="Calibri" w:cs="Calibri"/>
+                <w:color w:val="000000"/>
+                <w:lang w:eastAsia="de-DE"/>
+              </w:rPr>
+              <w:t>user/index</w:t>
+            </w:r>
+            <w:r>
+              <w:rPr>
+                <w:rFonts w:ascii="Calibri" w:eastAsia="Times New Roman" w:hAnsi="Calibri" w:cs="Calibri"/>
+                <w:color w:val="000000"/>
+                <w:lang w:eastAsia="de-DE"/>
+              </w:rPr>
+              <w:t>.html extends base.html</w:t>
             </w:r>
           </w:p>
         </w:tc>
@@ -5043,23 +4477,13 @@
                 <w:lang w:eastAsia="de-DE"/>
               </w:rPr>
             </w:pPr>
-            <w:proofErr w:type="spellStart"/>
-            <w:r>
-              <w:rPr>
-                <w:rFonts w:ascii="Calibri" w:eastAsia="Times New Roman" w:hAnsi="Calibri" w:cs="Calibri"/>
-                <w:color w:val="000000"/>
-                <w:lang w:eastAsia="de-DE"/>
-              </w:rPr>
-              <w:t>Estimated</w:t>
-            </w:r>
-            <w:proofErr w:type="spellEnd"/>
-            <w:r>
-              <w:rPr>
-                <w:rFonts w:ascii="Calibri" w:eastAsia="Times New Roman" w:hAnsi="Calibri" w:cs="Calibri"/>
-                <w:color w:val="000000"/>
-                <w:lang w:eastAsia="de-DE"/>
-              </w:rPr>
-              <w:t xml:space="preserve"> Time</w:t>
+            <w:r>
+              <w:rPr>
+                <w:rFonts w:ascii="Calibri" w:eastAsia="Times New Roman" w:hAnsi="Calibri" w:cs="Calibri"/>
+                <w:color w:val="000000"/>
+                <w:lang w:eastAsia="de-DE"/>
+              </w:rPr>
+              <w:t>Estimated Time</w:t>
             </w:r>
           </w:p>
         </w:tc>
@@ -5271,18 +4695,8 @@
                 <w:color w:val="000000"/>
                 <w:lang w:eastAsia="de-DE"/>
               </w:rPr>
-              <w:t xml:space="preserve">1h </w:t>
-            </w:r>
-            <w:proofErr w:type="spellStart"/>
-            <w:r>
-              <w:rPr>
-                <w:rFonts w:ascii="Calibri" w:eastAsia="Times New Roman" w:hAnsi="Calibri" w:cs="Calibri"/>
-                <w:color w:val="000000"/>
-                <w:lang w:eastAsia="de-DE"/>
-              </w:rPr>
-              <w:t>each</w:t>
-            </w:r>
-            <w:proofErr w:type="spellEnd"/>
+              <w:t>1h each</w:t>
+            </w:r>
           </w:p>
         </w:tc>
       </w:tr>
@@ -5552,51 +4966,13 @@
                 <w:lang w:eastAsia="de-DE"/>
               </w:rPr>
             </w:pPr>
-            <w:proofErr w:type="spellStart"/>
-            <w:r>
-              <w:rPr>
-                <w:rFonts w:ascii="Calibri" w:eastAsia="Times New Roman" w:hAnsi="Calibri" w:cs="Calibri"/>
-                <w:color w:val="000000"/>
-                <w:lang w:eastAsia="de-DE"/>
-              </w:rPr>
-              <w:t>Panel_</w:t>
-            </w:r>
-            <w:proofErr w:type="gramStart"/>
-            <w:r>
-              <w:rPr>
-                <w:rFonts w:ascii="Calibri" w:eastAsia="Times New Roman" w:hAnsi="Calibri" w:cs="Calibri"/>
-                <w:color w:val="000000"/>
-                <w:lang w:eastAsia="de-DE"/>
-              </w:rPr>
-              <w:t>x.click</w:t>
-            </w:r>
-            <w:proofErr w:type="spellEnd"/>
-            <w:proofErr w:type="gramEnd"/>
-            <w:r>
-              <w:rPr>
-                <w:rFonts w:ascii="Calibri" w:eastAsia="Times New Roman" w:hAnsi="Calibri" w:cs="Calibri"/>
-                <w:color w:val="000000"/>
-                <w:lang w:eastAsia="de-DE"/>
-              </w:rPr>
-              <w:t>(&lt;</w:t>
-            </w:r>
-            <w:proofErr w:type="spellStart"/>
-            <w:r>
-              <w:rPr>
-                <w:rFonts w:ascii="Calibri" w:eastAsia="Times New Roman" w:hAnsi="Calibri" w:cs="Calibri"/>
-                <w:color w:val="000000"/>
-                <w:lang w:eastAsia="de-DE"/>
-              </w:rPr>
-              <w:t>showDetails</w:t>
-            </w:r>
-            <w:proofErr w:type="spellEnd"/>
-            <w:r>
-              <w:rPr>
-                <w:rFonts w:ascii="Calibri" w:eastAsia="Times New Roman" w:hAnsi="Calibri" w:cs="Calibri"/>
-                <w:color w:val="000000"/>
-                <w:lang w:eastAsia="de-DE"/>
-              </w:rPr>
-              <w:t>&gt;)</w:t>
+            <w:r>
+              <w:rPr>
+                <w:rFonts w:ascii="Calibri" w:eastAsia="Times New Roman" w:hAnsi="Calibri" w:cs="Calibri"/>
+                <w:color w:val="000000"/>
+                <w:lang w:eastAsia="de-DE"/>
+              </w:rPr>
+              <w:t>Panel_x.click(&lt;showDetails&gt;)</w:t>
             </w:r>
           </w:p>
         </w:tc>
@@ -5685,57 +5061,21 @@
                 <w:lang w:eastAsia="de-DE"/>
               </w:rPr>
             </w:pPr>
-            <w:proofErr w:type="spellStart"/>
-            <w:r>
-              <w:rPr>
-                <w:rFonts w:ascii="Calibri" w:eastAsia="Times New Roman" w:hAnsi="Calibri" w:cs="Calibri"/>
-                <w:color w:val="000000"/>
-                <w:lang w:eastAsia="de-DE"/>
-              </w:rPr>
-              <w:t>user</w:t>
-            </w:r>
-            <w:proofErr w:type="spellEnd"/>
-            <w:r>
-              <w:rPr>
-                <w:rFonts w:ascii="Calibri" w:eastAsia="Times New Roman" w:hAnsi="Calibri" w:cs="Calibri"/>
-                <w:color w:val="000000"/>
-                <w:lang w:eastAsia="de-DE"/>
-              </w:rPr>
-              <w:t>/</w:t>
-            </w:r>
-            <w:r>
-              <w:rPr>
-                <w:rFonts w:ascii="Calibri" w:eastAsia="Times New Roman" w:hAnsi="Calibri" w:cs="Calibri"/>
-                <w:color w:val="000000"/>
-                <w:lang w:eastAsia="de-DE"/>
-              </w:rPr>
-              <w:t>vote</w:t>
-            </w:r>
-            <w:r>
-              <w:rPr>
-                <w:rFonts w:ascii="Calibri" w:eastAsia="Times New Roman" w:hAnsi="Calibri" w:cs="Calibri"/>
-                <w:color w:val="000000"/>
-                <w:lang w:eastAsia="de-DE"/>
-              </w:rPr>
-              <w:t xml:space="preserve">.html </w:t>
-            </w:r>
-            <w:proofErr w:type="spellStart"/>
-            <w:r>
-              <w:rPr>
-                <w:rFonts w:ascii="Calibri" w:eastAsia="Times New Roman" w:hAnsi="Calibri" w:cs="Calibri"/>
-                <w:color w:val="000000"/>
-                <w:lang w:eastAsia="de-DE"/>
-              </w:rPr>
-              <w:t>extends</w:t>
-            </w:r>
-            <w:proofErr w:type="spellEnd"/>
-            <w:r>
-              <w:rPr>
-                <w:rFonts w:ascii="Calibri" w:eastAsia="Times New Roman" w:hAnsi="Calibri" w:cs="Calibri"/>
-                <w:color w:val="000000"/>
-                <w:lang w:eastAsia="de-DE"/>
-              </w:rPr>
-              <w:t xml:space="preserve"> base.html</w:t>
+            <w:r>
+              <w:rPr>
+                <w:rFonts w:ascii="Calibri" w:eastAsia="Times New Roman" w:hAnsi="Calibri" w:cs="Calibri"/>
+                <w:color w:val="000000"/>
+                <w:lang w:eastAsia="de-DE"/>
+              </w:rPr>
+              <w:t>user/vote</w:t>
+            </w:r>
+            <w:r>
+              <w:rPr>
+                <w:rFonts w:ascii="Calibri" w:eastAsia="Times New Roman" w:hAnsi="Calibri" w:cs="Calibri"/>
+                <w:color w:val="000000"/>
+                <w:lang w:eastAsia="de-DE"/>
+              </w:rPr>
+              <w:t>.html extends base.html</w:t>
             </w:r>
           </w:p>
         </w:tc>
@@ -5833,23 +5173,13 @@
                 <w:lang w:eastAsia="de-DE"/>
               </w:rPr>
             </w:pPr>
-            <w:proofErr w:type="spellStart"/>
-            <w:r>
-              <w:rPr>
-                <w:rFonts w:ascii="Calibri" w:eastAsia="Times New Roman" w:hAnsi="Calibri" w:cs="Calibri"/>
-                <w:color w:val="000000"/>
-                <w:lang w:eastAsia="de-DE"/>
-              </w:rPr>
-              <w:t>Estimated</w:t>
-            </w:r>
-            <w:proofErr w:type="spellEnd"/>
-            <w:r>
-              <w:rPr>
-                <w:rFonts w:ascii="Calibri" w:eastAsia="Times New Roman" w:hAnsi="Calibri" w:cs="Calibri"/>
-                <w:color w:val="000000"/>
-                <w:lang w:eastAsia="de-DE"/>
-              </w:rPr>
-              <w:t xml:space="preserve"> Time</w:t>
+            <w:r>
+              <w:rPr>
+                <w:rFonts w:ascii="Calibri" w:eastAsia="Times New Roman" w:hAnsi="Calibri" w:cs="Calibri"/>
+                <w:color w:val="000000"/>
+                <w:lang w:eastAsia="de-DE"/>
+              </w:rPr>
+              <w:t>Estimated Time</w:t>
             </w:r>
           </w:p>
         </w:tc>
@@ -6223,34 +5553,14 @@
                 <w:lang w:eastAsia="de-DE"/>
               </w:rPr>
             </w:pPr>
-            <w:proofErr w:type="spellStart"/>
-            <w:r>
-              <w:rPr>
-                <w:rFonts w:ascii="Calibri" w:eastAsia="Times New Roman" w:hAnsi="Calibri" w:cs="Calibri"/>
-                <w:color w:val="000000"/>
-                <w:lang w:eastAsia="de-DE"/>
-              </w:rPr>
-              <w:t>onClick</w:t>
-            </w:r>
-            <w:proofErr w:type="spellEnd"/>
-            <w:r>
-              <w:rPr>
-                <w:rFonts w:ascii="Calibri" w:eastAsia="Times New Roman" w:hAnsi="Calibri" w:cs="Calibri"/>
-                <w:color w:val="000000"/>
-                <w:lang w:eastAsia="de-DE"/>
-              </w:rPr>
-              <w:t xml:space="preserve"> </w:t>
-            </w:r>
-            <w:proofErr w:type="spellStart"/>
-            <w:r>
-              <w:rPr>
-                <w:rFonts w:ascii="Calibri" w:eastAsia="Times New Roman" w:hAnsi="Calibri" w:cs="Calibri"/>
-                <w:color w:val="000000"/>
-                <w:lang w:eastAsia="de-DE"/>
-              </w:rPr>
-              <w:t>events</w:t>
-            </w:r>
-            <w:proofErr w:type="spellEnd"/>
+            <w:r>
+              <w:rPr>
+                <w:rFonts w:ascii="Calibri" w:eastAsia="Times New Roman" w:hAnsi="Calibri" w:cs="Calibri"/>
+                <w:color w:val="000000"/>
+                <w:lang w:eastAsia="de-DE"/>
+              </w:rPr>
+              <w:t>onClick events</w:t>
+            </w:r>
           </w:p>
         </w:tc>
         <w:tc>
@@ -6281,18 +5591,8 @@
                 <w:color w:val="000000"/>
                 <w:lang w:eastAsia="de-DE"/>
               </w:rPr>
-              <w:t xml:space="preserve">0.5h </w:t>
-            </w:r>
-            <w:proofErr w:type="spellStart"/>
-            <w:r>
-              <w:rPr>
-                <w:rFonts w:ascii="Calibri" w:eastAsia="Times New Roman" w:hAnsi="Calibri" w:cs="Calibri"/>
-                <w:color w:val="000000"/>
-                <w:lang w:eastAsia="de-DE"/>
-              </w:rPr>
-              <w:t>each</w:t>
-            </w:r>
-            <w:proofErr w:type="spellEnd"/>
+              <w:t>0.5h each</w:t>
+            </w:r>
           </w:p>
         </w:tc>
       </w:tr>
@@ -6346,7 +5646,6 @@
                 <w:lang w:eastAsia="de-DE"/>
               </w:rPr>
             </w:pPr>
-            <w:proofErr w:type="spellStart"/>
             <w:r>
               <w:rPr>
                 <w:rFonts w:ascii="Calibri" w:eastAsia="Times New Roman" w:hAnsi="Calibri" w:cs="Calibri"/>
@@ -6355,7 +5654,6 @@
               </w:rPr>
               <w:t>getDataFromAPI</w:t>
             </w:r>
-            <w:proofErr w:type="spellEnd"/>
           </w:p>
         </w:tc>
         <w:tc>
@@ -6398,10 +5696,7 @@
     <w:p/>
     <w:p/>
     <w:p/>
-    <w:p>
-      <w:bookmarkStart w:id="0" w:name="_GoBack"/>
-      <w:bookmarkEnd w:id="0"/>
-    </w:p>
+    <w:p/>
     <w:sectPr>
       <w:pgSz w:w="11906" w:h="16838"/>
       <w:pgMar w:top="1417" w:right="1417" w:bottom="1134" w:left="1417" w:header="708" w:footer="708" w:gutter="0"/>

--- a/Pflichtenheft/Arbeitspakete Frontend/Arbeitspakete_Frontend_Tarik.docx
+++ b/Pflichtenheft/Arbeitspakete Frontend/Arbeitspakete_Frontend_Tarik.docx
@@ -906,14 +906,14 @@
               <w:rPr>
                 <w:rFonts w:ascii="Calibri" w:eastAsia="Times New Roman" w:hAnsi="Calibri" w:cs="Calibri"/>
                 <w:color w:val="000000"/>
-                <w:lang w:eastAsia="de-DE"/>
-              </w:rPr>
-            </w:pPr>
-            <w:r>
-              <w:rPr>
-                <w:rFonts w:ascii="Calibri" w:eastAsia="Times New Roman" w:hAnsi="Calibri" w:cs="Calibri"/>
-                <w:color w:val="000000"/>
-                <w:lang w:eastAsia="de-DE"/>
+                <w:lang w:val="en-US" w:eastAsia="de-DE"/>
+              </w:rPr>
+            </w:pPr>
+            <w:r>
+              <w:rPr>
+                <w:rFonts w:ascii="Calibri" w:eastAsia="Times New Roman" w:hAnsi="Calibri" w:cs="Calibri"/>
+                <w:color w:val="000000"/>
+                <w:lang w:val="en-US" w:eastAsia="de-DE"/>
               </w:rPr>
               <w:t>index.html extends base.html</w:t>
             </w:r>
@@ -1955,6 +1955,7 @@
             <w:tcW w:w="0" w:type="auto"/>
             <w:vMerge/>
             <w:tcBorders>
+              <w:top w:val="nil"/>
               <w:left w:val="single" w:sz="4" w:space="0" w:color="auto"/>
               <w:right w:val="single" w:sz="12" w:space="0" w:color="auto"/>
             </w:tcBorders>
@@ -1978,7 +1979,7 @@
           <w:tcPr>
             <w:tcW w:w="0" w:type="auto"/>
             <w:tcBorders>
-              <w:top w:val="single" w:sz="4" w:space="0" w:color="auto"/>
+              <w:top w:val="nil"/>
               <w:left w:val="nil"/>
               <w:bottom w:val="single" w:sz="4" w:space="0" w:color="auto"/>
               <w:right w:val="single" w:sz="12" w:space="0" w:color="auto"/>
@@ -2010,7 +2011,7 @@
           <w:tcPr>
             <w:tcW w:w="0" w:type="auto"/>
             <w:tcBorders>
-              <w:top w:val="single" w:sz="4" w:space="0" w:color="auto"/>
+              <w:top w:val="nil"/>
               <w:left w:val="nil"/>
               <w:bottom w:val="single" w:sz="4" w:space="0" w:color="auto"/>
               <w:right w:val="single" w:sz="4" w:space="0" w:color="auto"/>
@@ -2028,14 +2029,6 @@
                 <w:lang w:eastAsia="de-DE"/>
               </w:rPr>
             </w:pPr>
-            <w:r>
-              <w:rPr>
-                <w:rFonts w:ascii="Calibri" w:eastAsia="Times New Roman" w:hAnsi="Calibri" w:cs="Calibri"/>
-                <w:color w:val="000000"/>
-                <w:lang w:eastAsia="de-DE"/>
-              </w:rPr>
-              <w:t>2h</w:t>
-            </w:r>
           </w:p>
         </w:tc>
       </w:tr>
@@ -2049,7 +2042,6 @@
             <w:vMerge/>
             <w:tcBorders>
               <w:left w:val="single" w:sz="4" w:space="0" w:color="auto"/>
-              <w:bottom w:val="single" w:sz="4" w:space="0" w:color="auto"/>
               <w:right w:val="single" w:sz="12" w:space="0" w:color="auto"/>
             </w:tcBorders>
             <w:shd w:val="clear" w:color="auto" w:fill="auto"/>
@@ -2128,17 +2120,121 @@
                 <w:color w:val="000000"/>
                 <w:lang w:eastAsia="de-DE"/>
               </w:rPr>
-              <w:t>2</w:t>
+              <w:t>2h</w:t>
+            </w:r>
+          </w:p>
+        </w:tc>
+      </w:tr>
+      <w:tr>
+        <w:trPr>
+          <w:trHeight w:val="300"/>
+        </w:trPr>
+        <w:tc>
+          <w:tcPr>
+            <w:tcW w:w="0" w:type="auto"/>
+            <w:vMerge/>
+            <w:tcBorders>
+              <w:left w:val="single" w:sz="4" w:space="0" w:color="auto"/>
+              <w:bottom w:val="single" w:sz="4" w:space="0" w:color="auto"/>
+              <w:right w:val="single" w:sz="12" w:space="0" w:color="auto"/>
+            </w:tcBorders>
+            <w:shd w:val="clear" w:color="auto" w:fill="auto"/>
+            <w:noWrap/>
+            <w:vAlign w:val="center"/>
+          </w:tcPr>
+          <w:p>
+            <w:pPr>
+              <w:spacing w:after="0" w:line="240" w:lineRule="auto"/>
+              <w:jc w:val="center"/>
+              <w:rPr>
+                <w:rFonts w:ascii="Calibri" w:eastAsia="Times New Roman" w:hAnsi="Calibri" w:cs="Calibri"/>
+                <w:color w:val="000000"/>
+                <w:lang w:eastAsia="de-DE"/>
+              </w:rPr>
+            </w:pPr>
+          </w:p>
+        </w:tc>
+        <w:tc>
+          <w:tcPr>
+            <w:tcW w:w="0" w:type="auto"/>
+            <w:tcBorders>
+              <w:top w:val="single" w:sz="4" w:space="0" w:color="auto"/>
+              <w:left w:val="nil"/>
+              <w:bottom w:val="single" w:sz="4" w:space="0" w:color="auto"/>
+              <w:right w:val="single" w:sz="12" w:space="0" w:color="auto"/>
+            </w:tcBorders>
+            <w:shd w:val="clear" w:color="auto" w:fill="auto"/>
+            <w:noWrap/>
+            <w:vAlign w:val="bottom"/>
+          </w:tcPr>
+          <w:p>
+            <w:pPr>
+              <w:spacing w:after="0" w:line="240" w:lineRule="auto"/>
+              <w:rPr>
+                <w:rFonts w:ascii="Calibri" w:eastAsia="Times New Roman" w:hAnsi="Calibri" w:cs="Calibri"/>
+                <w:color w:val="000000"/>
+                <w:lang w:eastAsia="de-DE"/>
+              </w:rPr>
+            </w:pPr>
+            <w:r>
+              <w:rPr>
+                <w:rFonts w:ascii="Calibri" w:eastAsia="Times New Roman" w:hAnsi="Calibri" w:cs="Calibri"/>
+                <w:color w:val="000000"/>
+                <w:lang w:eastAsia="de-DE"/>
+              </w:rPr>
+              <w:t>Logic wenn Moderator angemeldet, dann bestimmte</w:t>
+            </w:r>
+          </w:p>
+          <w:p>
+            <w:pPr>
+              <w:spacing w:after="0" w:line="240" w:lineRule="auto"/>
+              <w:rPr>
+                <w:rFonts w:ascii="Calibri" w:eastAsia="Times New Roman" w:hAnsi="Calibri" w:cs="Calibri"/>
+                <w:color w:val="000000"/>
+                <w:lang w:eastAsia="de-DE"/>
+              </w:rPr>
+            </w:pPr>
+            <w:r>
+              <w:rPr>
+                <w:rFonts w:ascii="Calibri" w:eastAsia="Times New Roman" w:hAnsi="Calibri" w:cs="Calibri"/>
+                <w:color w:val="000000"/>
+                <w:lang w:eastAsia="de-DE"/>
+              </w:rPr>
+              <w:t>Funktionen, abändern</w:t>
             </w:r>
             <w:bookmarkStart w:id="0" w:name="_GoBack"/>
             <w:bookmarkEnd w:id="0"/>
-            <w:r>
-              <w:rPr>
-                <w:rFonts w:ascii="Calibri" w:eastAsia="Times New Roman" w:hAnsi="Calibri" w:cs="Calibri"/>
-                <w:color w:val="000000"/>
-                <w:lang w:eastAsia="de-DE"/>
-              </w:rPr>
-              <w:t>h</w:t>
+          </w:p>
+        </w:tc>
+        <w:tc>
+          <w:tcPr>
+            <w:tcW w:w="0" w:type="auto"/>
+            <w:tcBorders>
+              <w:top w:val="single" w:sz="4" w:space="0" w:color="auto"/>
+              <w:left w:val="nil"/>
+              <w:bottom w:val="single" w:sz="4" w:space="0" w:color="auto"/>
+              <w:right w:val="single" w:sz="4" w:space="0" w:color="auto"/>
+            </w:tcBorders>
+            <w:shd w:val="clear" w:color="auto" w:fill="auto"/>
+            <w:noWrap/>
+            <w:vAlign w:val="bottom"/>
+          </w:tcPr>
+          <w:p>
+            <w:pPr>
+              <w:spacing w:after="0" w:line="240" w:lineRule="auto"/>
+              <w:rPr>
+                <w:rFonts w:ascii="Calibri" w:eastAsia="Times New Roman" w:hAnsi="Calibri" w:cs="Calibri"/>
+                <w:color w:val="000000"/>
+                <w:lang w:eastAsia="de-DE"/>
+              </w:rPr>
+            </w:pPr>
+            <w:r>
+              <w:rPr>
+                <w:rFonts w:ascii="Calibri" w:eastAsia="Times New Roman" w:hAnsi="Calibri" w:cs="Calibri"/>
+                <w:color w:val="000000"/>
+                <w:lang w:eastAsia="de-DE"/>
+              </w:rPr>
+              <w:t>2h</w:t>
             </w:r>
           </w:p>
         </w:tc>
@@ -2197,7 +2293,15 @@
                 <w:color w:val="000000"/>
                 <w:lang w:eastAsia="de-DE"/>
               </w:rPr>
-              <w:t>wahlleiter/login</w:t>
+              <w:t>notuser</w:t>
+            </w:r>
+            <w:r>
+              <w:rPr>
+                <w:rFonts w:ascii="Calibri" w:eastAsia="Times New Roman" w:hAnsi="Calibri" w:cs="Calibri"/>
+                <w:color w:val="000000"/>
+                <w:lang w:eastAsia="de-DE"/>
+              </w:rPr>
+              <w:t>/login</w:t>
             </w:r>
             <w:r>
               <w:rPr>
@@ -3097,24 +3201,16 @@
               <w:rPr>
                 <w:rFonts w:ascii="Calibri" w:eastAsia="Times New Roman" w:hAnsi="Calibri" w:cs="Calibri"/>
                 <w:color w:val="000000"/>
-                <w:lang w:eastAsia="de-DE"/>
-              </w:rPr>
-            </w:pPr>
-            <w:r>
-              <w:rPr>
-                <w:rFonts w:ascii="Calibri" w:eastAsia="Times New Roman" w:hAnsi="Calibri" w:cs="Calibri"/>
-                <w:color w:val="000000"/>
-                <w:lang w:eastAsia="de-DE"/>
-              </w:rPr>
-              <w:t>user/login</w:t>
-            </w:r>
-            <w:r>
-              <w:rPr>
-                <w:rFonts w:ascii="Calibri" w:eastAsia="Times New Roman" w:hAnsi="Calibri" w:cs="Calibri"/>
-                <w:color w:val="000000"/>
-                <w:lang w:eastAsia="de-DE"/>
-              </w:rPr>
-              <w:t>.html extends base.html</w:t>
+                <w:lang w:val="en-US" w:eastAsia="de-DE"/>
+              </w:rPr>
+            </w:pPr>
+            <w:r>
+              <w:rPr>
+                <w:rFonts w:ascii="Calibri" w:eastAsia="Times New Roman" w:hAnsi="Calibri" w:cs="Calibri"/>
+                <w:color w:val="000000"/>
+                <w:lang w:val="en-US" w:eastAsia="de-DE"/>
+              </w:rPr>
+              <w:t>user/login.html extends base.html</w:t>
             </w:r>
           </w:p>
         </w:tc>
@@ -3978,14 +4074,14 @@
               <w:rPr>
                 <w:rFonts w:ascii="Calibri" w:eastAsia="Times New Roman" w:hAnsi="Calibri" w:cs="Calibri"/>
                 <w:color w:val="000000"/>
-                <w:lang w:eastAsia="de-DE"/>
-              </w:rPr>
-            </w:pPr>
-            <w:r>
-              <w:rPr>
-                <w:rFonts w:ascii="Calibri" w:eastAsia="Times New Roman" w:hAnsi="Calibri" w:cs="Calibri"/>
-                <w:color w:val="000000"/>
-                <w:lang w:eastAsia="de-DE"/>
+                <w:lang w:val="en-US" w:eastAsia="de-DE"/>
+              </w:rPr>
+            </w:pPr>
+            <w:r>
+              <w:rPr>
+                <w:rFonts w:ascii="Calibri" w:eastAsia="Times New Roman" w:hAnsi="Calibri" w:cs="Calibri"/>
+                <w:color w:val="000000"/>
+                <w:lang w:val="en-US" w:eastAsia="de-DE"/>
               </w:rPr>
               <w:t>Checkbox.checked&lt; if safely connected&gt;</w:t>
             </w:r>
@@ -4078,14 +4174,14 @@
               <w:rPr>
                 <w:rFonts w:ascii="Calibri" w:eastAsia="Times New Roman" w:hAnsi="Calibri" w:cs="Calibri"/>
                 <w:color w:val="000000"/>
-                <w:lang w:eastAsia="de-DE"/>
-              </w:rPr>
-            </w:pPr>
-            <w:r>
-              <w:rPr>
-                <w:rFonts w:ascii="Calibri" w:eastAsia="Times New Roman" w:hAnsi="Calibri" w:cs="Calibri"/>
-                <w:color w:val="000000"/>
-                <w:lang w:eastAsia="de-DE"/>
+                <w:lang w:val="en-US" w:eastAsia="de-DE"/>
+              </w:rPr>
+            </w:pPr>
+            <w:r>
+              <w:rPr>
+                <w:rFonts w:ascii="Calibri" w:eastAsia="Times New Roman" w:hAnsi="Calibri" w:cs="Calibri"/>
+                <w:color w:val="000000"/>
+                <w:lang w:val="en-US" w:eastAsia="de-DE"/>
               </w:rPr>
               <w:t>Checkbox.checked &lt;if Fingerprint connected&gt;</w:t>
             </w:r>
@@ -4262,14 +4358,14 @@
               <w:rPr>
                 <w:rFonts w:ascii="Calibri" w:eastAsia="Times New Roman" w:hAnsi="Calibri" w:cs="Calibri"/>
                 <w:color w:val="000000"/>
-                <w:lang w:eastAsia="de-DE"/>
-              </w:rPr>
-            </w:pPr>
-            <w:r>
-              <w:rPr>
-                <w:rFonts w:ascii="Calibri" w:eastAsia="Times New Roman" w:hAnsi="Calibri" w:cs="Calibri"/>
-                <w:color w:val="000000"/>
-                <w:lang w:eastAsia="de-DE"/>
+                <w:lang w:val="en-US" w:eastAsia="de-DE"/>
+              </w:rPr>
+            </w:pPr>
+            <w:r>
+              <w:rPr>
+                <w:rFonts w:ascii="Calibri" w:eastAsia="Times New Roman" w:hAnsi="Calibri" w:cs="Calibri"/>
+                <w:color w:val="000000"/>
+                <w:lang w:val="en-US" w:eastAsia="de-DE"/>
               </w:rPr>
               <w:t>Success/Fail logged in show on html</w:t>
             </w:r>
@@ -4362,24 +4458,16 @@
               <w:rPr>
                 <w:rFonts w:ascii="Calibri" w:eastAsia="Times New Roman" w:hAnsi="Calibri" w:cs="Calibri"/>
                 <w:color w:val="000000"/>
-                <w:lang w:eastAsia="de-DE"/>
-              </w:rPr>
-            </w:pPr>
-            <w:r>
-              <w:rPr>
-                <w:rFonts w:ascii="Calibri" w:eastAsia="Times New Roman" w:hAnsi="Calibri" w:cs="Calibri"/>
-                <w:color w:val="000000"/>
-                <w:lang w:eastAsia="de-DE"/>
-              </w:rPr>
-              <w:t>user/index</w:t>
-            </w:r>
-            <w:r>
-              <w:rPr>
-                <w:rFonts w:ascii="Calibri" w:eastAsia="Times New Roman" w:hAnsi="Calibri" w:cs="Calibri"/>
-                <w:color w:val="000000"/>
-                <w:lang w:eastAsia="de-DE"/>
-              </w:rPr>
-              <w:t>.html extends base.html</w:t>
+                <w:lang w:val="en-US" w:eastAsia="de-DE"/>
+              </w:rPr>
+            </w:pPr>
+            <w:r>
+              <w:rPr>
+                <w:rFonts w:ascii="Calibri" w:eastAsia="Times New Roman" w:hAnsi="Calibri" w:cs="Calibri"/>
+                <w:color w:val="000000"/>
+                <w:lang w:val="en-US" w:eastAsia="de-DE"/>
+              </w:rPr>
+              <w:t>user/index.html extends base.html</w:t>
             </w:r>
           </w:p>
         </w:tc>
@@ -5058,24 +5146,16 @@
               <w:rPr>
                 <w:rFonts w:ascii="Calibri" w:eastAsia="Times New Roman" w:hAnsi="Calibri" w:cs="Calibri"/>
                 <w:color w:val="000000"/>
-                <w:lang w:eastAsia="de-DE"/>
-              </w:rPr>
-            </w:pPr>
-            <w:r>
-              <w:rPr>
-                <w:rFonts w:ascii="Calibri" w:eastAsia="Times New Roman" w:hAnsi="Calibri" w:cs="Calibri"/>
-                <w:color w:val="000000"/>
-                <w:lang w:eastAsia="de-DE"/>
-              </w:rPr>
-              <w:t>user/vote</w:t>
-            </w:r>
-            <w:r>
-              <w:rPr>
-                <w:rFonts w:ascii="Calibri" w:eastAsia="Times New Roman" w:hAnsi="Calibri" w:cs="Calibri"/>
-                <w:color w:val="000000"/>
-                <w:lang w:eastAsia="de-DE"/>
-              </w:rPr>
-              <w:t>.html extends base.html</w:t>
+                <w:lang w:val="en-US" w:eastAsia="de-DE"/>
+              </w:rPr>
+            </w:pPr>
+            <w:r>
+              <w:rPr>
+                <w:rFonts w:ascii="Calibri" w:eastAsia="Times New Roman" w:hAnsi="Calibri" w:cs="Calibri"/>
+                <w:color w:val="000000"/>
+                <w:lang w:val="en-US" w:eastAsia="de-DE"/>
+              </w:rPr>
+              <w:t>user/vote.html extends base.html</w:t>
             </w:r>
           </w:p>
         </w:tc>
@@ -6522,4 +6602,16 @@
     </a:ext>
   </a:extLst>
 </a:theme>
+</file>
+
+<file path=customXml/item1.xml><?xml version="1.0" encoding="utf-8"?>
+<b:Sources xmlns:b="http://schemas.openxmlformats.org/officeDocument/2006/bibliography" xmlns="http://schemas.openxmlformats.org/officeDocument/2006/bibliography" SelectedStyle="\APASixthEditionOfficeOnline.xsl" StyleName="APA" Version="6"/>
+</file>
+
+<file path=customXml/itemProps1.xml><?xml version="1.0" encoding="utf-8"?>
+<ds:datastoreItem xmlns:ds="http://schemas.openxmlformats.org/officeDocument/2006/customXml" ds:itemID="{528DC516-4564-4C31-A60E-FEE3D6353A2C}">
+  <ds:schemaRefs>
+    <ds:schemaRef ds:uri="http://schemas.openxmlformats.org/officeDocument/2006/bibliography"/>
+  </ds:schemaRefs>
+</ds:datastoreItem>
 </file>
--- a/Pflichtenheft/Arbeitspakete Frontend/Arbeitspakete_Frontend_Tarik.docx
+++ b/Pflichtenheft/Arbeitspakete Frontend/Arbeitspakete_Frontend_Tarik.docx
@@ -261,7 +261,15 @@
                 <w:color w:val="000000"/>
                 <w:lang w:eastAsia="de-DE"/>
               </w:rPr>
-              <w:t>0.5</w:t>
+              <w:t>0.</w:t>
+            </w:r>
+            <w:r>
+              <w:rPr>
+                <w:rFonts w:ascii="Calibri" w:eastAsia="Times New Roman" w:hAnsi="Calibri" w:cs="Calibri"/>
+                <w:color w:val="000000"/>
+                <w:lang w:eastAsia="de-DE"/>
+              </w:rPr>
+              <w:t>5</w:t>
             </w:r>
             <w:r>
               <w:rPr>
@@ -364,7 +372,23 @@
                 <w:color w:val="000000"/>
                 <w:lang w:eastAsia="de-DE"/>
               </w:rPr>
-              <w:t>0.5h</w:t>
+              <w:t>0.</w:t>
+            </w:r>
+            <w:r>
+              <w:rPr>
+                <w:rFonts w:ascii="Calibri" w:eastAsia="Times New Roman" w:hAnsi="Calibri" w:cs="Calibri"/>
+                <w:color w:val="000000"/>
+                <w:lang w:eastAsia="de-DE"/>
+              </w:rPr>
+              <w:t>5</w:t>
+            </w:r>
+            <w:r>
+              <w:rPr>
+                <w:rFonts w:ascii="Calibri" w:eastAsia="Times New Roman" w:hAnsi="Calibri" w:cs="Calibri"/>
+                <w:color w:val="000000"/>
+                <w:lang w:eastAsia="de-DE"/>
+              </w:rPr>
+              <w:t>h</w:t>
             </w:r>
           </w:p>
         </w:tc>
@@ -459,7 +483,23 @@
                 <w:color w:val="000000"/>
                 <w:lang w:eastAsia="de-DE"/>
               </w:rPr>
-              <w:t>0.5h</w:t>
+              <w:t>0.</w:t>
+            </w:r>
+            <w:r>
+              <w:rPr>
+                <w:rFonts w:ascii="Calibri" w:eastAsia="Times New Roman" w:hAnsi="Calibri" w:cs="Calibri"/>
+                <w:color w:val="000000"/>
+                <w:lang w:eastAsia="de-DE"/>
+              </w:rPr>
+              <w:t>5</w:t>
+            </w:r>
+            <w:r>
+              <w:rPr>
+                <w:rFonts w:ascii="Calibri" w:eastAsia="Times New Roman" w:hAnsi="Calibri" w:cs="Calibri"/>
+                <w:color w:val="000000"/>
+                <w:lang w:eastAsia="de-DE"/>
+              </w:rPr>
+              <w:t>h</w:t>
             </w:r>
           </w:p>
         </w:tc>
@@ -554,7 +594,23 @@
                 <w:color w:val="000000"/>
                 <w:lang w:eastAsia="de-DE"/>
               </w:rPr>
-              <w:t>2h</w:t>
+              <w:t>1</w:t>
+            </w:r>
+            <w:r>
+              <w:rPr>
+                <w:rFonts w:ascii="Calibri" w:eastAsia="Times New Roman" w:hAnsi="Calibri" w:cs="Calibri"/>
+                <w:color w:val="000000"/>
+                <w:lang w:eastAsia="de-DE"/>
+              </w:rPr>
+              <w:t>.5</w:t>
+            </w:r>
+            <w:r>
+              <w:rPr>
+                <w:rFonts w:ascii="Calibri" w:eastAsia="Times New Roman" w:hAnsi="Calibri" w:cs="Calibri"/>
+                <w:color w:val="000000"/>
+                <w:lang w:eastAsia="de-DE"/>
+              </w:rPr>
+              <w:t>h</w:t>
             </w:r>
           </w:p>
         </w:tc>
@@ -659,7 +715,23 @@
                 <w:color w:val="000000"/>
                 <w:lang w:eastAsia="de-DE"/>
               </w:rPr>
-              <w:t>3h</w:t>
+              <w:t>0.</w:t>
+            </w:r>
+            <w:r>
+              <w:rPr>
+                <w:rFonts w:ascii="Calibri" w:eastAsia="Times New Roman" w:hAnsi="Calibri" w:cs="Calibri"/>
+                <w:color w:val="000000"/>
+                <w:lang w:eastAsia="de-DE"/>
+              </w:rPr>
+              <w:t>5</w:t>
+            </w:r>
+            <w:r>
+              <w:rPr>
+                <w:rFonts w:ascii="Calibri" w:eastAsia="Times New Roman" w:hAnsi="Calibri" w:cs="Calibri"/>
+                <w:color w:val="000000"/>
+                <w:lang w:eastAsia="de-DE"/>
+              </w:rPr>
+              <w:t>h</w:t>
             </w:r>
           </w:p>
         </w:tc>
@@ -754,7 +826,15 @@
                 <w:color w:val="000000"/>
                 <w:lang w:eastAsia="de-DE"/>
               </w:rPr>
-              <w:t>2h</w:t>
+              <w:t>1</w:t>
+            </w:r>
+            <w:r>
+              <w:rPr>
+                <w:rFonts w:ascii="Calibri" w:eastAsia="Times New Roman" w:hAnsi="Calibri" w:cs="Calibri"/>
+                <w:color w:val="000000"/>
+                <w:lang w:eastAsia="de-DE"/>
+              </w:rPr>
+              <w:t>h</w:t>
             </w:r>
           </w:p>
         </w:tc>
@@ -1131,7 +1211,7 @@
                 <w:color w:val="000000"/>
                 <w:lang w:eastAsia="de-DE"/>
               </w:rPr>
-              <w:t>25</w:t>
+              <w:t>2</w:t>
             </w:r>
             <w:r>
               <w:rPr>
@@ -1242,7 +1322,7 @@
                 <w:color w:val="000000"/>
                 <w:lang w:eastAsia="de-DE"/>
               </w:rPr>
-              <w:t>25</w:t>
+              <w:t>2</w:t>
             </w:r>
             <w:r>
               <w:rPr>
@@ -1367,7 +1447,7 @@
                 <w:color w:val="000000"/>
                 <w:lang w:eastAsia="de-DE"/>
               </w:rPr>
-              <w:t>25</w:t>
+              <w:t>2</w:t>
             </w:r>
             <w:r>
               <w:rPr>
@@ -1492,7 +1572,7 @@
                 <w:color w:val="000000"/>
                 <w:lang w:eastAsia="de-DE"/>
               </w:rPr>
-              <w:t>25</w:t>
+              <w:t>2</w:t>
             </w:r>
             <w:r>
               <w:rPr>
@@ -1701,7 +1781,15 @@
                 <w:color w:val="000000"/>
                 <w:lang w:eastAsia="de-DE"/>
               </w:rPr>
-              <w:t>1h</w:t>
+              <w:t>0.5</w:t>
+            </w:r>
+            <w:r>
+              <w:rPr>
+                <w:rFonts w:ascii="Calibri" w:eastAsia="Times New Roman" w:hAnsi="Calibri" w:cs="Calibri"/>
+                <w:color w:val="000000"/>
+                <w:lang w:eastAsia="de-DE"/>
+              </w:rPr>
+              <w:t>h</w:t>
             </w:r>
           </w:p>
         </w:tc>
@@ -1796,7 +1884,15 @@
                 <w:color w:val="000000"/>
                 <w:lang w:eastAsia="de-DE"/>
               </w:rPr>
-              <w:t>1h</w:t>
+              <w:t>0.5</w:t>
+            </w:r>
+            <w:r>
+              <w:rPr>
+                <w:rFonts w:ascii="Calibri" w:eastAsia="Times New Roman" w:hAnsi="Calibri" w:cs="Calibri"/>
+                <w:color w:val="000000"/>
+                <w:lang w:eastAsia="de-DE"/>
+              </w:rPr>
+              <w:t>h</w:t>
             </w:r>
           </w:p>
         </w:tc>
@@ -2182,7 +2278,23 @@
                 <w:color w:val="000000"/>
                 <w:lang w:eastAsia="de-DE"/>
               </w:rPr>
-              <w:t>Logic wenn Moderator angemeldet, dann bestimmte</w:t>
+              <w:t>Logi</w:t>
+            </w:r>
+            <w:r>
+              <w:rPr>
+                <w:rFonts w:ascii="Calibri" w:eastAsia="Times New Roman" w:hAnsi="Calibri" w:cs="Calibri"/>
+                <w:color w:val="000000"/>
+                <w:lang w:eastAsia="de-DE"/>
+              </w:rPr>
+              <w:t>k</w:t>
+            </w:r>
+            <w:r>
+              <w:rPr>
+                <w:rFonts w:ascii="Calibri" w:eastAsia="Times New Roman" w:hAnsi="Calibri" w:cs="Calibri"/>
+                <w:color w:val="000000"/>
+                <w:lang w:eastAsia="de-DE"/>
+              </w:rPr>
+              <w:t xml:space="preserve"> wenn Moderator angemeldet, dann bestimmte</w:t>
             </w:r>
           </w:p>
           <w:p>
@@ -2202,8 +2314,6 @@
               </w:rPr>
               <w:t>Funktionen, abändern</w:t>
             </w:r>
-            <w:bookmarkStart w:id="0" w:name="_GoBack"/>
-            <w:bookmarkEnd w:id="0"/>
           </w:p>
         </w:tc>
         <w:tc>
@@ -2613,7 +2723,23 @@
                 <w:color w:val="000000"/>
                 <w:lang w:eastAsia="de-DE"/>
               </w:rPr>
-              <w:t>0.5h</w:t>
+              <w:t>0.</w:t>
+            </w:r>
+            <w:r>
+              <w:rPr>
+                <w:rFonts w:ascii="Calibri" w:eastAsia="Times New Roman" w:hAnsi="Calibri" w:cs="Calibri"/>
+                <w:color w:val="000000"/>
+                <w:lang w:eastAsia="de-DE"/>
+              </w:rPr>
+              <w:t>3</w:t>
+            </w:r>
+            <w:r>
+              <w:rPr>
+                <w:rFonts w:ascii="Calibri" w:eastAsia="Times New Roman" w:hAnsi="Calibri" w:cs="Calibri"/>
+                <w:color w:val="000000"/>
+                <w:lang w:eastAsia="de-DE"/>
+              </w:rPr>
+              <w:t>h</w:t>
             </w:r>
           </w:p>
         </w:tc>
@@ -2708,7 +2834,23 @@
                 <w:color w:val="000000"/>
                 <w:lang w:eastAsia="de-DE"/>
               </w:rPr>
-              <w:t>0.5h</w:t>
+              <w:t>0.</w:t>
+            </w:r>
+            <w:r>
+              <w:rPr>
+                <w:rFonts w:ascii="Calibri" w:eastAsia="Times New Roman" w:hAnsi="Calibri" w:cs="Calibri"/>
+                <w:color w:val="000000"/>
+                <w:lang w:eastAsia="de-DE"/>
+              </w:rPr>
+              <w:t>3</w:t>
+            </w:r>
+            <w:r>
+              <w:rPr>
+                <w:rFonts w:ascii="Calibri" w:eastAsia="Times New Roman" w:hAnsi="Calibri" w:cs="Calibri"/>
+                <w:color w:val="000000"/>
+                <w:lang w:eastAsia="de-DE"/>
+              </w:rPr>
+              <w:t>h</w:t>
             </w:r>
           </w:p>
         </w:tc>
@@ -2803,7 +2945,23 @@
                 <w:color w:val="000000"/>
                 <w:lang w:eastAsia="de-DE"/>
               </w:rPr>
-              <w:t>0.5h</w:t>
+              <w:t>0.</w:t>
+            </w:r>
+            <w:r>
+              <w:rPr>
+                <w:rFonts w:ascii="Calibri" w:eastAsia="Times New Roman" w:hAnsi="Calibri" w:cs="Calibri"/>
+                <w:color w:val="000000"/>
+                <w:lang w:eastAsia="de-DE"/>
+              </w:rPr>
+              <w:t>3</w:t>
+            </w:r>
+            <w:r>
+              <w:rPr>
+                <w:rFonts w:ascii="Calibri" w:eastAsia="Times New Roman" w:hAnsi="Calibri" w:cs="Calibri"/>
+                <w:color w:val="000000"/>
+                <w:lang w:eastAsia="de-DE"/>
+              </w:rPr>
+              <w:t>h</w:t>
             </w:r>
           </w:p>
         </w:tc>
@@ -2908,7 +3066,15 @@
                 <w:color w:val="000000"/>
                 <w:lang w:eastAsia="de-DE"/>
               </w:rPr>
-              <w:t>1h</w:t>
+              <w:t>0.3</w:t>
+            </w:r>
+            <w:r>
+              <w:rPr>
+                <w:rFonts w:ascii="Calibri" w:eastAsia="Times New Roman" w:hAnsi="Calibri" w:cs="Calibri"/>
+                <w:color w:val="000000"/>
+                <w:lang w:eastAsia="de-DE"/>
+              </w:rPr>
+              <w:t>h</w:t>
             </w:r>
           </w:p>
         </w:tc>
@@ -3123,7 +3289,15 @@
                 <w:color w:val="000000"/>
                 <w:lang w:eastAsia="de-DE"/>
               </w:rPr>
-              <w:t>2h</w:t>
+              <w:t>2</w:t>
+            </w:r>
+            <w:r>
+              <w:rPr>
+                <w:rFonts w:ascii="Calibri" w:eastAsia="Times New Roman" w:hAnsi="Calibri" w:cs="Calibri"/>
+                <w:color w:val="000000"/>
+                <w:lang w:eastAsia="de-DE"/>
+              </w:rPr>
+              <w:t>h</w:t>
             </w:r>
           </w:p>
         </w:tc>
@@ -3426,7 +3600,15 @@
                 <w:color w:val="000000"/>
                 <w:lang w:eastAsia="de-DE"/>
               </w:rPr>
-              <w:t>1h</w:t>
+              <w:t>0.3</w:t>
+            </w:r>
+            <w:r>
+              <w:rPr>
+                <w:rFonts w:ascii="Calibri" w:eastAsia="Times New Roman" w:hAnsi="Calibri" w:cs="Calibri"/>
+                <w:color w:val="000000"/>
+                <w:lang w:eastAsia="de-DE"/>
+              </w:rPr>
+              <w:t>h</w:t>
             </w:r>
           </w:p>
         </w:tc>
@@ -3616,7 +3798,23 @@
                 <w:color w:val="000000"/>
                 <w:lang w:eastAsia="de-DE"/>
               </w:rPr>
-              <w:t>0.5h</w:t>
+              <w:t>0.</w:t>
+            </w:r>
+            <w:r>
+              <w:rPr>
+                <w:rFonts w:ascii="Calibri" w:eastAsia="Times New Roman" w:hAnsi="Calibri" w:cs="Calibri"/>
+                <w:color w:val="000000"/>
+                <w:lang w:eastAsia="de-DE"/>
+              </w:rPr>
+              <w:t>0</w:t>
+            </w:r>
+            <w:r>
+              <w:rPr>
+                <w:rFonts w:ascii="Calibri" w:eastAsia="Times New Roman" w:hAnsi="Calibri" w:cs="Calibri"/>
+                <w:color w:val="000000"/>
+                <w:lang w:eastAsia="de-DE"/>
+              </w:rPr>
+              <w:t>h</w:t>
             </w:r>
           </w:p>
         </w:tc>
@@ -3718,7 +3916,15 @@
                 <w:color w:val="000000"/>
                 <w:lang w:eastAsia="de-DE"/>
               </w:rPr>
-              <w:t>0.5h</w:t>
+              <w:t>1.5</w:t>
+            </w:r>
+            <w:r>
+              <w:rPr>
+                <w:rFonts w:ascii="Calibri" w:eastAsia="Times New Roman" w:hAnsi="Calibri" w:cs="Calibri"/>
+                <w:color w:val="000000"/>
+                <w:lang w:eastAsia="de-DE"/>
+              </w:rPr>
+              <w:t>h</w:t>
             </w:r>
           </w:p>
         </w:tc>
@@ -3813,7 +4019,15 @@
                 <w:color w:val="000000"/>
                 <w:lang w:eastAsia="de-DE"/>
               </w:rPr>
-              <w:t>0.5h</w:t>
+              <w:t>1</w:t>
+            </w:r>
+            <w:r>
+              <w:rPr>
+                <w:rFonts w:ascii="Calibri" w:eastAsia="Times New Roman" w:hAnsi="Calibri" w:cs="Calibri"/>
+                <w:color w:val="000000"/>
+                <w:lang w:eastAsia="de-DE"/>
+              </w:rPr>
+              <w:t>.5h</w:t>
             </w:r>
           </w:p>
         </w:tc>
@@ -4683,7 +4897,7 @@
                 <w:color w:val="000000"/>
                 <w:lang w:eastAsia="de-DE"/>
               </w:rPr>
-              <w:t>25</w:t>
+              <w:t>5</w:t>
             </w:r>
             <w:r>
               <w:rPr>
@@ -4783,7 +4997,15 @@
                 <w:color w:val="000000"/>
                 <w:lang w:eastAsia="de-DE"/>
               </w:rPr>
-              <w:t>1h each</w:t>
+              <w:t>0.5</w:t>
+            </w:r>
+            <w:r>
+              <w:rPr>
+                <w:rFonts w:ascii="Calibri" w:eastAsia="Times New Roman" w:hAnsi="Calibri" w:cs="Calibri"/>
+                <w:color w:val="000000"/>
+                <w:lang w:eastAsia="de-DE"/>
+              </w:rPr>
+              <w:t>h each</w:t>
             </w:r>
           </w:p>
         </w:tc>
@@ -4896,7 +5118,23 @@
                 <w:color w:val="000000"/>
                 <w:lang w:eastAsia="de-DE"/>
               </w:rPr>
-              <w:t>1h</w:t>
+              <w:t>0.</w:t>
+            </w:r>
+            <w:r>
+              <w:rPr>
+                <w:rFonts w:ascii="Calibri" w:eastAsia="Times New Roman" w:hAnsi="Calibri" w:cs="Calibri"/>
+                <w:color w:val="000000"/>
+                <w:lang w:eastAsia="de-DE"/>
+              </w:rPr>
+              <w:t>5</w:t>
+            </w:r>
+            <w:r>
+              <w:rPr>
+                <w:rFonts w:ascii="Calibri" w:eastAsia="Times New Roman" w:hAnsi="Calibri" w:cs="Calibri"/>
+                <w:color w:val="000000"/>
+                <w:lang w:eastAsia="de-DE"/>
+              </w:rPr>
+              <w:t>h</w:t>
             </w:r>
           </w:p>
         </w:tc>
@@ -5475,7 +5713,15 @@
                 <w:color w:val="000000"/>
                 <w:lang w:eastAsia="de-DE"/>
               </w:rPr>
-              <w:t>1h</w:t>
+              <w:t>0.5</w:t>
+            </w:r>
+            <w:r>
+              <w:rPr>
+                <w:rFonts w:ascii="Calibri" w:eastAsia="Times New Roman" w:hAnsi="Calibri" w:cs="Calibri"/>
+                <w:color w:val="000000"/>
+                <w:lang w:eastAsia="de-DE"/>
+              </w:rPr>
+              <w:t>h</w:t>
             </w:r>
           </w:p>
         </w:tc>
@@ -5569,7 +5815,15 @@
                 <w:color w:val="000000"/>
                 <w:lang w:eastAsia="de-DE"/>
               </w:rPr>
-              <w:t>1h</w:t>
+              <w:t>0.5</w:t>
+            </w:r>
+            <w:r>
+              <w:rPr>
+                <w:rFonts w:ascii="Calibri" w:eastAsia="Times New Roman" w:hAnsi="Calibri" w:cs="Calibri"/>
+                <w:color w:val="000000"/>
+                <w:lang w:eastAsia="de-DE"/>
+              </w:rPr>
+              <w:t>h</w:t>
             </w:r>
           </w:p>
         </w:tc>
@@ -5671,7 +5925,15 @@
                 <w:color w:val="000000"/>
                 <w:lang w:eastAsia="de-DE"/>
               </w:rPr>
-              <w:t>0.5h each</w:t>
+              <w:t>1</w:t>
+            </w:r>
+            <w:r>
+              <w:rPr>
+                <w:rFonts w:ascii="Calibri" w:eastAsia="Times New Roman" w:hAnsi="Calibri" w:cs="Calibri"/>
+                <w:color w:val="000000"/>
+                <w:lang w:eastAsia="de-DE"/>
+              </w:rPr>
+              <w:t>h each</w:t>
             </w:r>
           </w:p>
         </w:tc>
@@ -5764,7 +6026,17 @@
                 <w:color w:val="000000"/>
                 <w:lang w:eastAsia="de-DE"/>
               </w:rPr>
-              <w:t>0.5h</w:t>
+              <w:t>1</w:t>
+            </w:r>
+            <w:bookmarkStart w:id="0" w:name="_GoBack"/>
+            <w:bookmarkEnd w:id="0"/>
+            <w:r>
+              <w:rPr>
+                <w:rFonts w:ascii="Calibri" w:eastAsia="Times New Roman" w:hAnsi="Calibri" w:cs="Calibri"/>
+                <w:color w:val="000000"/>
+                <w:lang w:eastAsia="de-DE"/>
+              </w:rPr>
+              <w:t>h</w:t>
             </w:r>
           </w:p>
         </w:tc>
@@ -6231,17 +6503,17 @@
     <w:lsdException w:name="Hashtag" w:semiHidden="1" w:unhideWhenUsed="1"/>
     <w:lsdException w:name="Unresolved Mention" w:semiHidden="1" w:unhideWhenUsed="1"/>
   </w:latentStyles>
-  <w:style w:type="paragraph" w:default="1" w:styleId="Standard">
+  <w:style w:type="paragraph" w:default="1" w:styleId="Normal">
     <w:name w:val="Normal"/>
     <w:qFormat/>
   </w:style>
-  <w:style w:type="character" w:default="1" w:styleId="Absatz-Standardschriftart">
+  <w:style w:type="character" w:default="1" w:styleId="DefaultParagraphFont">
     <w:name w:val="Default Paragraph Font"/>
     <w:uiPriority w:val="1"/>
     <w:semiHidden/>
     <w:unhideWhenUsed/>
   </w:style>
-  <w:style w:type="table" w:default="1" w:styleId="NormaleTabelle">
+  <w:style w:type="table" w:default="1" w:styleId="TableNormal">
     <w:name w:val="Normal Table"/>
     <w:uiPriority w:val="99"/>
     <w:semiHidden/>
@@ -6256,16 +6528,16 @@
       </w:tblCellMar>
     </w:tblPr>
   </w:style>
-  <w:style w:type="numbering" w:default="1" w:styleId="KeineListe">
+  <w:style w:type="numbering" w:default="1" w:styleId="NoList">
     <w:name w:val="No List"/>
     <w:uiPriority w:val="99"/>
     <w:semiHidden/>
     <w:unhideWhenUsed/>
   </w:style>
-  <w:style w:type="paragraph" w:styleId="Kopfzeile">
+  <w:style w:type="paragraph" w:styleId="Header">
     <w:name w:val="header"/>
-    <w:basedOn w:val="Standard"/>
-    <w:link w:val="KopfzeileZchn"/>
+    <w:basedOn w:val="Normal"/>
+    <w:link w:val="HeaderChar"/>
     <w:uiPriority w:val="99"/>
     <w:unhideWhenUsed/>
     <w:rsid w:val="005D5539"/>
@@ -6277,17 +6549,17 @@
       <w:spacing w:after="0" w:line="240" w:lineRule="auto"/>
     </w:pPr>
   </w:style>
-  <w:style w:type="character" w:customStyle="1" w:styleId="KopfzeileZchn">
-    <w:name w:val="Kopfzeile Zchn"/>
-    <w:basedOn w:val="Absatz-Standardschriftart"/>
-    <w:link w:val="Kopfzeile"/>
+  <w:style w:type="character" w:customStyle="1" w:styleId="HeaderChar">
+    <w:name w:val="Header Char"/>
+    <w:basedOn w:val="DefaultParagraphFont"/>
+    <w:link w:val="Header"/>
     <w:uiPriority w:val="99"/>
     <w:rsid w:val="005D5539"/>
   </w:style>
-  <w:style w:type="paragraph" w:styleId="Fuzeile">
+  <w:style w:type="paragraph" w:styleId="Footer">
     <w:name w:val="footer"/>
-    <w:basedOn w:val="Standard"/>
-    <w:link w:val="FuzeileZchn"/>
+    <w:basedOn w:val="Normal"/>
+    <w:link w:val="FooterChar"/>
     <w:uiPriority w:val="99"/>
     <w:unhideWhenUsed/>
     <w:rsid w:val="005D5539"/>
@@ -6299,10 +6571,10 @@
       <w:spacing w:after="0" w:line="240" w:lineRule="auto"/>
     </w:pPr>
   </w:style>
-  <w:style w:type="character" w:customStyle="1" w:styleId="FuzeileZchn">
-    <w:name w:val="Fußzeile Zchn"/>
-    <w:basedOn w:val="Absatz-Standardschriftart"/>
-    <w:link w:val="Fuzeile"/>
+  <w:style w:type="character" w:customStyle="1" w:styleId="FooterChar">
+    <w:name w:val="Footer Char"/>
+    <w:basedOn w:val="DefaultParagraphFont"/>
+    <w:link w:val="Footer"/>
     <w:uiPriority w:val="99"/>
     <w:rsid w:val="005D5539"/>
   </w:style>
@@ -6609,7 +6881,7 @@
 </file>
 
 <file path=customXml/itemProps1.xml><?xml version="1.0" encoding="utf-8"?>
-<ds:datastoreItem xmlns:ds="http://schemas.openxmlformats.org/officeDocument/2006/customXml" ds:itemID="{528DC516-4564-4C31-A60E-FEE3D6353A2C}">
+<ds:datastoreItem xmlns:ds="http://schemas.openxmlformats.org/officeDocument/2006/customXml" ds:itemID="{03C0BE8A-8664-4A1D-923E-668D2B23C6F4}">
   <ds:schemaRefs>
     <ds:schemaRef ds:uri="http://schemas.openxmlformats.org/officeDocument/2006/bibliography"/>
   </ds:schemaRefs>
